--- a/2-design/SOA-ADD设计/SOA架构设计和评估.docx
+++ b/2-design/SOA-ADD设计/SOA架构设计和评估.docx
@@ -5,6 +5,38 @@
     <w:p>
       <w:pPr>
         <w:rPr>
+          <w:rFonts w:asciiTheme="majorHAnsi" w:eastAsiaTheme="majorEastAsia" w:hAnsiTheme="majorHAnsi" w:cstheme="majorBidi"/>
+          <w:b/>
+          <w:bCs/>
+          <w:sz w:val="36"/>
+          <w:szCs w:val="36"/>
+          <w:lang w:eastAsia="zh-CN"/>
+        </w:rPr>
+      </w:pPr>
+      <w:r>
+        <w:rPr>
+          <w:rFonts w:asciiTheme="majorHAnsi" w:eastAsiaTheme="majorEastAsia" w:hAnsiTheme="majorHAnsi" w:cstheme="majorBidi"/>
+          <w:b/>
+          <w:bCs/>
+          <w:sz w:val="36"/>
+          <w:szCs w:val="36"/>
+          <w:lang w:eastAsia="zh-CN"/>
+        </w:rPr>
+        <w:t>SOA</w:t>
+      </w:r>
+      <w:r>
+        <w:rPr>
+          <w:rFonts w:asciiTheme="majorHAnsi" w:eastAsiaTheme="majorEastAsia" w:hAnsiTheme="majorHAnsi" w:cstheme="majorBidi"/>
+          <w:b/>
+          <w:bCs/>
+          <w:sz w:val="36"/>
+          <w:szCs w:val="36"/>
+          <w:lang w:eastAsia="zh-CN"/>
+        </w:rPr>
+        <w:t>架构</w:t>
+      </w:r>
+      <w:r>
+        <w:rPr>
           <w:rFonts w:asciiTheme="majorHAnsi" w:eastAsiaTheme="majorEastAsia" w:hAnsiTheme="majorHAnsi" w:cstheme="majorBidi" w:hint="eastAsia"/>
           <w:b/>
           <w:bCs/>
@@ -12,7 +44,8 @@
           <w:szCs w:val="36"/>
           <w:lang w:eastAsia="zh-CN"/>
         </w:rPr>
-      </w:pPr>
+        <w:t>设计</w:t>
+      </w:r>
       <w:r>
         <w:rPr>
           <w:rFonts w:asciiTheme="majorHAnsi" w:eastAsiaTheme="majorEastAsia" w:hAnsiTheme="majorHAnsi" w:cstheme="majorBidi"/>
@@ -22,7 +55,7 @@
           <w:szCs w:val="36"/>
           <w:lang w:eastAsia="zh-CN"/>
         </w:rPr>
-        <w:t>SOA</w:t>
+        <w:t>和评估</w:t>
       </w:r>
       <w:r>
         <w:rPr>
@@ -33,18 +66,7 @@
           <w:szCs w:val="36"/>
           <w:lang w:eastAsia="zh-CN"/>
         </w:rPr>
-        <w:t>架构</w:t>
-      </w:r>
-      <w:r>
-        <w:rPr>
-          <w:rFonts w:asciiTheme="majorHAnsi" w:eastAsiaTheme="majorEastAsia" w:hAnsiTheme="majorHAnsi" w:cstheme="majorBidi" w:hint="eastAsia"/>
-          <w:b/>
-          <w:bCs/>
-          <w:sz w:val="36"/>
-          <w:szCs w:val="36"/>
-          <w:lang w:eastAsia="zh-CN"/>
-        </w:rPr>
-        <w:t>设计</w:t>
+        <w:t>ADD</w:t>
       </w:r>
       <w:r>
         <w:rPr>
@@ -55,54 +77,25 @@
           <w:szCs w:val="36"/>
           <w:lang w:eastAsia="zh-CN"/>
         </w:rPr>
-        <w:t>和评估</w:t>
-      </w:r>
-      <w:r>
-        <w:rPr>
-          <w:rFonts w:asciiTheme="majorHAnsi" w:eastAsiaTheme="majorEastAsia" w:hAnsiTheme="majorHAnsi" w:cstheme="majorBidi"/>
-          <w:b/>
-          <w:bCs/>
-          <w:sz w:val="36"/>
-          <w:szCs w:val="36"/>
-          <w:lang w:eastAsia="zh-CN"/>
-        </w:rPr>
-        <w:t>ADD</w:t>
-      </w:r>
-      <w:r>
-        <w:rPr>
-          <w:rFonts w:asciiTheme="majorHAnsi" w:eastAsiaTheme="majorEastAsia" w:hAnsiTheme="majorHAnsi" w:cstheme="majorBidi"/>
-          <w:b/>
-          <w:bCs/>
-          <w:sz w:val="36"/>
-          <w:szCs w:val="36"/>
-          <w:lang w:eastAsia="zh-CN"/>
-        </w:rPr>
         <w:t>过程</w:t>
       </w:r>
     </w:p>
     <w:p>
       <w:pPr>
         <w:rPr>
-          <w:rFonts w:hint="eastAsia"/>
           <w:lang w:eastAsia="zh-CN"/>
         </w:rPr>
       </w:pPr>
     </w:p>
     <w:p>
       <w:pPr>
-        <w:pStyle w:val="2"/>
-      </w:pPr>
-      <w:r>
-        <w:rPr>
-          <w:rFonts w:hint="eastAsia"/>
-        </w:rPr>
-        <w:t>第一</w:t>
-      </w:r>
-      <w:r>
-        <w:rPr>
-          <w:rFonts w:hint="eastAsia"/>
-        </w:rPr>
-        <w:t>次迭代</w:t>
+        <w:pStyle w:val="Heading2"/>
+      </w:pPr>
+      <w:r>
+        <w:rPr>
+          <w:rFonts w:hint="eastAsia"/>
+        </w:rPr>
+        <w:t>第一次迭代</w:t>
       </w:r>
     </w:p>
     <w:p>
@@ -114,6 +107,9 @@
         </w:rPr>
       </w:pPr>
       <w:r>
+        <w:rPr>
+          <w:lang w:eastAsia="zh-CN"/>
+        </w:rPr>
         <w:t>分</w:t>
       </w:r>
       <w:r>
@@ -548,7 +544,7 @@
     <w:p>
       <w:pPr>
         <w:rPr>
-          <w:rFonts w:eastAsiaTheme="minorHAnsi" w:hint="eastAsia"/>
+          <w:rFonts w:eastAsiaTheme="minorHAnsi"/>
           <w:lang w:eastAsia="zh-CN"/>
         </w:rPr>
       </w:pPr>
@@ -611,7 +607,7 @@
     <w:p>
       <w:pPr>
         <w:rPr>
-          <w:rFonts w:eastAsiaTheme="minorHAnsi" w:hint="eastAsia"/>
+          <w:rFonts w:eastAsiaTheme="minorHAnsi"/>
           <w:lang w:eastAsia="zh-CN"/>
         </w:rPr>
       </w:pPr>
@@ -619,14 +615,14 @@
     <w:p>
       <w:pPr>
         <w:rPr>
-          <w:rFonts w:eastAsiaTheme="minorHAnsi" w:hint="eastAsia"/>
+          <w:rFonts w:eastAsiaTheme="minorHAnsi"/>
           <w:lang w:eastAsia="zh-CN"/>
         </w:rPr>
       </w:pPr>
     </w:p>
     <w:p>
       <w:pPr>
-        <w:pStyle w:val="2"/>
+        <w:pStyle w:val="Heading2"/>
       </w:pPr>
       <w:r>
         <w:rPr>
@@ -638,7 +634,7 @@
     </w:p>
     <w:p>
       <w:pPr>
-        <w:pStyle w:val="4"/>
+        <w:pStyle w:val="Heading4"/>
       </w:pPr>
       <w:r>
         <w:rPr>
@@ -682,7 +678,7 @@
     </w:p>
     <w:p>
       <w:pPr>
-        <w:pStyle w:val="4"/>
+        <w:pStyle w:val="Heading4"/>
       </w:pPr>
       <w:r>
         <w:rPr>
@@ -782,7 +778,7 @@
     </w:p>
     <w:p>
       <w:pPr>
-        <w:pStyle w:val="4"/>
+        <w:pStyle w:val="Heading4"/>
       </w:pPr>
       <w:r>
         <w:rPr>
@@ -793,7 +789,7 @@
     </w:p>
     <w:p>
       <w:pPr>
-        <w:pStyle w:val="4"/>
+        <w:pStyle w:val="Heading4"/>
       </w:pPr>
       <w:r>
         <w:t>性能</w:t>
@@ -801,7 +797,7 @@
     </w:p>
     <w:tbl>
       <w:tblPr>
-        <w:tblStyle w:val="a3"/>
+        <w:tblStyle w:val="TableGrid"/>
         <w:tblW w:w="0" w:type="auto"/>
         <w:tblLook w:val="04A0" w:firstRow="1" w:lastRow="0" w:firstColumn="1" w:lastColumn="0" w:noHBand="0" w:noVBand="1"/>
       </w:tblPr>
@@ -1001,11 +997,9 @@
                 <w:lang w:eastAsia="zh-CN"/>
               </w:rPr>
             </w:pPr>
-            <w:proofErr w:type="spellStart"/>
             <w:r>
               <w:t>引入并行</w:t>
             </w:r>
-            <w:proofErr w:type="spellEnd"/>
           </w:p>
         </w:tc>
         <w:tc>
@@ -1086,14 +1080,12 @@
             <w:tcW w:w="1588" w:type="dxa"/>
           </w:tcPr>
           <w:p>
-            <w:proofErr w:type="spellStart"/>
             <w:r>
               <w:rPr>
                 <w:rFonts w:hint="eastAsia"/>
               </w:rPr>
               <w:t>限制请求执行时间</w:t>
             </w:r>
-            <w:proofErr w:type="spellEnd"/>
           </w:p>
         </w:tc>
         <w:tc>
@@ -1460,7 +1452,7 @@
     </w:p>
     <w:p>
       <w:pPr>
-        <w:pStyle w:val="4"/>
+        <w:pStyle w:val="Heading4"/>
       </w:pPr>
       <w:r>
         <w:rPr>
@@ -1471,7 +1463,7 @@
     </w:p>
     <w:tbl>
       <w:tblPr>
-        <w:tblStyle w:val="a3"/>
+        <w:tblStyle w:val="TableGrid"/>
         <w:tblW w:w="0" w:type="auto"/>
         <w:tblLook w:val="04A0" w:firstRow="1" w:lastRow="0" w:firstColumn="1" w:lastColumn="0" w:noHBand="0" w:noVBand="1"/>
       </w:tblPr>
@@ -2185,7 +2177,7 @@
     </w:p>
     <w:p>
       <w:pPr>
-        <w:pStyle w:val="4"/>
+        <w:pStyle w:val="Heading4"/>
       </w:pPr>
       <w:r>
         <w:rPr>
@@ -2506,14 +2498,13 @@
     <w:p>
       <w:pPr>
         <w:rPr>
-          <w:rFonts w:hint="eastAsia"/>
           <w:lang w:eastAsia="zh-CN"/>
         </w:rPr>
       </w:pPr>
     </w:p>
     <w:p>
       <w:pPr>
-        <w:pStyle w:val="2"/>
+        <w:pStyle w:val="Heading2"/>
       </w:pPr>
       <w:r>
         <w:t>第三</w:t>
@@ -2527,7 +2518,7 @@
     </w:p>
     <w:p>
       <w:pPr>
-        <w:pStyle w:val="4"/>
+        <w:pStyle w:val="Heading4"/>
       </w:pPr>
       <w:r>
         <w:rPr>
@@ -2585,7 +2576,7 @@
     </w:p>
     <w:p>
       <w:pPr>
-        <w:pStyle w:val="4"/>
+        <w:pStyle w:val="Heading4"/>
       </w:pPr>
       <w:r>
         <w:rPr>
@@ -2638,14 +2629,13 @@
         </w:rPr>
         <w:t>是</w:t>
       </w:r>
-      <w:proofErr w:type="spellStart"/>
       <w:r>
         <w:rPr>
           <w:bCs/>
+          <w:lang w:eastAsia="zh-CN"/>
         </w:rPr>
         <w:t>可靠性</w:t>
       </w:r>
-      <w:proofErr w:type="spellEnd"/>
       <w:r>
         <w:rPr>
           <w:rFonts w:hint="eastAsia"/>
@@ -2653,14 +2643,13 @@
         </w:rPr>
         <w:t>、</w:t>
       </w:r>
-      <w:proofErr w:type="spellStart"/>
       <w:r>
         <w:rPr>
           <w:bCs/>
+          <w:lang w:eastAsia="zh-CN"/>
         </w:rPr>
         <w:t>互操作性</w:t>
       </w:r>
-      <w:proofErr w:type="spellEnd"/>
       <w:r>
         <w:rPr>
           <w:rFonts w:hint="eastAsia"/>
@@ -2675,11 +2664,13 @@
         <w:jc w:val="left"/>
         <w:rPr>
           <w:bCs/>
+          <w:lang w:eastAsia="zh-CN"/>
         </w:rPr>
       </w:pPr>
       <w:r>
         <w:rPr>
           <w:bCs/>
+          <w:lang w:eastAsia="zh-CN"/>
         </w:rPr>
         <w:t>选择可靠性</w:t>
       </w:r>
@@ -2687,12 +2678,14 @@
         <w:rPr>
           <w:rFonts w:hint="eastAsia"/>
           <w:bCs/>
+          <w:lang w:eastAsia="zh-CN"/>
         </w:rPr>
         <w:t>：</w:t>
       </w:r>
       <w:r>
         <w:rPr>
           <w:bCs/>
+          <w:lang w:eastAsia="zh-CN"/>
         </w:rPr>
         <w:t>购买车票、</w:t>
       </w:r>
@@ -2700,12 +2693,14 @@
         <w:rPr>
           <w:rFonts w:hint="eastAsia"/>
           <w:bCs/>
+          <w:lang w:eastAsia="zh-CN"/>
         </w:rPr>
         <w:t>改签</w:t>
       </w:r>
       <w:r>
         <w:rPr>
           <w:bCs/>
+          <w:lang w:eastAsia="zh-CN"/>
         </w:rPr>
         <w:t>以及退票</w:t>
       </w:r>
@@ -2713,12 +2708,14 @@
         <w:rPr>
           <w:rFonts w:hint="eastAsia"/>
           <w:bCs/>
+          <w:lang w:eastAsia="zh-CN"/>
         </w:rPr>
         <w:t>是</w:t>
       </w:r>
       <w:r>
         <w:rPr>
           <w:bCs/>
+          <w:lang w:eastAsia="zh-CN"/>
         </w:rPr>
         <w:t>该系统最核心的功能，</w:t>
       </w:r>
@@ -2726,12 +2723,14 @@
         <w:rPr>
           <w:rFonts w:hint="eastAsia"/>
           <w:bCs/>
+          <w:lang w:eastAsia="zh-CN"/>
         </w:rPr>
         <w:t>也是</w:t>
       </w:r>
       <w:r>
         <w:rPr>
           <w:bCs/>
+          <w:lang w:eastAsia="zh-CN"/>
         </w:rPr>
         <w:t>用户最需要的功能</w:t>
       </w:r>
@@ -2739,12 +2738,14 @@
         <w:rPr>
           <w:rFonts w:hint="eastAsia"/>
           <w:bCs/>
+          <w:lang w:eastAsia="zh-CN"/>
         </w:rPr>
         <w:t>。</w:t>
       </w:r>
       <w:r>
         <w:rPr>
           <w:bCs/>
+          <w:lang w:eastAsia="zh-CN"/>
         </w:rPr>
         <w:t>系统</w:t>
       </w:r>
@@ -2752,12 +2753,14 @@
         <w:rPr>
           <w:rFonts w:hint="eastAsia"/>
           <w:bCs/>
+          <w:lang w:eastAsia="zh-CN"/>
         </w:rPr>
         <w:t>应该</w:t>
       </w:r>
       <w:r>
         <w:rPr>
           <w:bCs/>
+          <w:lang w:eastAsia="zh-CN"/>
         </w:rPr>
         <w:t>保证其可靠性需求，在运行</w:t>
       </w:r>
@@ -2765,12 +2768,14 @@
         <w:rPr>
           <w:rFonts w:hint="eastAsia"/>
           <w:bCs/>
+          <w:lang w:eastAsia="zh-CN"/>
         </w:rPr>
         <w:t>时期</w:t>
       </w:r>
       <w:r>
         <w:rPr>
           <w:bCs/>
+          <w:lang w:eastAsia="zh-CN"/>
         </w:rPr>
         <w:t>不能</w:t>
       </w:r>
@@ -2778,12 +2783,14 @@
         <w:rPr>
           <w:rFonts w:hint="eastAsia"/>
           <w:bCs/>
+          <w:lang w:eastAsia="zh-CN"/>
         </w:rPr>
         <w:t>崩溃</w:t>
       </w:r>
       <w:r>
         <w:rPr>
           <w:bCs/>
+          <w:lang w:eastAsia="zh-CN"/>
         </w:rPr>
         <w:t>，</w:t>
       </w:r>
@@ -2791,6 +2798,7 @@
         <w:rPr>
           <w:rFonts w:hint="eastAsia"/>
           <w:bCs/>
+          <w:lang w:eastAsia="zh-CN"/>
         </w:rPr>
         <w:t>不响应。</w:t>
       </w:r>
@@ -2804,17 +2812,18 @@
           <w:lang w:eastAsia="zh-CN"/>
         </w:rPr>
       </w:pPr>
-      <w:proofErr w:type="spellStart"/>
       <w:r>
         <w:rPr>
           <w:rFonts w:hint="eastAsia"/>
           <w:bCs/>
+          <w:lang w:eastAsia="zh-CN"/>
         </w:rPr>
         <w:t>选择</w:t>
       </w:r>
       <w:r>
         <w:rPr>
           <w:bCs/>
+          <w:lang w:eastAsia="zh-CN"/>
         </w:rPr>
         <w:t>互操作性</w:t>
       </w:r>
@@ -2822,12 +2831,14 @@
         <w:rPr>
           <w:rFonts w:hint="eastAsia"/>
           <w:bCs/>
+          <w:lang w:eastAsia="zh-CN"/>
         </w:rPr>
         <w:t>：</w:t>
       </w:r>
       <w:r>
         <w:rPr>
           <w:bCs/>
+          <w:lang w:eastAsia="zh-CN"/>
         </w:rPr>
         <w:t>购票模块的实现需要频繁</w:t>
       </w:r>
@@ -2835,12 +2846,14 @@
         <w:rPr>
           <w:rFonts w:hint="eastAsia"/>
           <w:bCs/>
+          <w:lang w:eastAsia="zh-CN"/>
         </w:rPr>
         <w:t>访问</w:t>
       </w:r>
       <w:r>
         <w:rPr>
           <w:bCs/>
+          <w:lang w:eastAsia="zh-CN"/>
         </w:rPr>
         <w:t>外部服务，</w:t>
       </w:r>
@@ -2848,12 +2861,14 @@
         <w:rPr>
           <w:rFonts w:hint="eastAsia"/>
           <w:bCs/>
+          <w:lang w:eastAsia="zh-CN"/>
         </w:rPr>
         <w:t>比如</w:t>
       </w:r>
       <w:r>
         <w:rPr>
           <w:bCs/>
+          <w:lang w:eastAsia="zh-CN"/>
         </w:rPr>
         <w:t>外部支付平台等，</w:t>
       </w:r>
@@ -2861,12 +2876,14 @@
         <w:rPr>
           <w:rFonts w:hint="eastAsia"/>
           <w:bCs/>
+          <w:lang w:eastAsia="zh-CN"/>
         </w:rPr>
         <w:t>所以</w:t>
       </w:r>
       <w:r>
         <w:rPr>
           <w:bCs/>
+          <w:lang w:eastAsia="zh-CN"/>
         </w:rPr>
         <w:t>对外需要提高系统的访问效率</w:t>
       </w:r>
@@ -2874,12 +2891,14 @@
         <w:rPr>
           <w:rFonts w:hint="eastAsia"/>
           <w:bCs/>
+          <w:lang w:eastAsia="zh-CN"/>
         </w:rPr>
         <w:t>。</w:t>
       </w:r>
       <w:r>
         <w:rPr>
           <w:bCs/>
+          <w:lang w:eastAsia="zh-CN"/>
         </w:rPr>
         <w:t>同时，</w:t>
       </w:r>
@@ -2887,16 +2906,17 @@
         <w:rPr>
           <w:rFonts w:hint="eastAsia"/>
           <w:bCs/>
+          <w:lang w:eastAsia="zh-CN"/>
         </w:rPr>
         <w:t>作为</w:t>
       </w:r>
       <w:r>
         <w:rPr>
           <w:bCs/>
+          <w:lang w:eastAsia="zh-CN"/>
         </w:rPr>
         <w:t>SOA</w:t>
       </w:r>
-      <w:proofErr w:type="spellEnd"/>
       <w:r>
         <w:rPr>
           <w:rFonts w:hint="eastAsia"/>
@@ -3005,7 +3025,7 @@
     </w:p>
     <w:p>
       <w:pPr>
-        <w:pStyle w:val="4"/>
+        <w:pStyle w:val="Heading4"/>
       </w:pPr>
       <w:r>
         <w:rPr>
@@ -3016,7 +3036,7 @@
     </w:p>
     <w:p>
       <w:pPr>
-        <w:pStyle w:val="4"/>
+        <w:pStyle w:val="Heading4"/>
       </w:pPr>
       <w:r>
         <w:rPr>
@@ -3027,7 +3047,7 @@
     </w:p>
     <w:tbl>
       <w:tblPr>
-        <w:tblStyle w:val="a3"/>
+        <w:tblStyle w:val="TableGrid"/>
         <w:tblW w:w="9664" w:type="dxa"/>
         <w:tblInd w:w="-313" w:type="dxa"/>
         <w:tblLook w:val="04A0" w:firstRow="1" w:lastRow="0" w:firstColumn="1" w:lastColumn="0" w:noHBand="0" w:noVBand="1"/>
@@ -3044,14 +3064,12 @@
             <w:tcW w:w="1336" w:type="dxa"/>
           </w:tcPr>
           <w:p>
-            <w:proofErr w:type="spellStart"/>
             <w:r>
               <w:rPr>
                 <w:rFonts w:hint="eastAsia"/>
               </w:rPr>
               <w:t>策略</w:t>
             </w:r>
-            <w:proofErr w:type="spellEnd"/>
           </w:p>
         </w:tc>
         <w:tc>
@@ -3059,14 +3077,12 @@
             <w:tcW w:w="3225" w:type="dxa"/>
           </w:tcPr>
           <w:p>
-            <w:proofErr w:type="spellStart"/>
             <w:r>
               <w:rPr>
                 <w:rFonts w:hint="eastAsia"/>
               </w:rPr>
               <w:t>优点</w:t>
             </w:r>
-            <w:proofErr w:type="spellEnd"/>
           </w:p>
         </w:tc>
         <w:tc>
@@ -3074,14 +3090,12 @@
             <w:tcW w:w="2835" w:type="dxa"/>
           </w:tcPr>
           <w:p>
-            <w:proofErr w:type="spellStart"/>
             <w:r>
               <w:rPr>
                 <w:rFonts w:hint="eastAsia"/>
               </w:rPr>
               <w:t>缺点</w:t>
             </w:r>
-            <w:proofErr w:type="spellEnd"/>
           </w:p>
         </w:tc>
         <w:tc>
@@ -3089,14 +3103,12 @@
             <w:tcW w:w="2268" w:type="dxa"/>
           </w:tcPr>
           <w:p>
-            <w:proofErr w:type="spellStart"/>
             <w:r>
               <w:rPr>
                 <w:rFonts w:hint="eastAsia"/>
               </w:rPr>
               <w:t>是否采用</w:t>
             </w:r>
-            <w:proofErr w:type="spellEnd"/>
           </w:p>
         </w:tc>
       </w:tr>
@@ -3131,26 +3143,32 @@
                 <w:lang w:eastAsia="zh-CN"/>
               </w:rPr>
             </w:pPr>
-            <w:proofErr w:type="spellStart"/>
-            <w:r>
+            <w:r>
+              <w:rPr>
+                <w:lang w:eastAsia="zh-CN"/>
+              </w:rPr>
               <w:t>实现简单，</w:t>
             </w:r>
             <w:r>
               <w:rPr>
                 <w:rFonts w:hint="eastAsia"/>
+                <w:lang w:eastAsia="zh-CN"/>
               </w:rPr>
               <w:t>用于</w:t>
             </w:r>
             <w:r>
               <w:rPr>
                 <w:rFonts w:hint="eastAsia"/>
+                <w:lang w:eastAsia="zh-CN"/>
               </w:rPr>
               <w:t>监测</w:t>
             </w:r>
             <w:r>
+              <w:rPr>
+                <w:lang w:eastAsia="zh-CN"/>
+              </w:rPr>
               <w:t>组件是否正常工作时</w:t>
             </w:r>
-            <w:proofErr w:type="spellEnd"/>
             <w:r>
               <w:rPr>
                 <w:rFonts w:hint="eastAsia"/>
@@ -3171,55 +3189,62 @@
             <w:tcW w:w="2835" w:type="dxa"/>
           </w:tcPr>
           <w:p>
-            <w:proofErr w:type="spellStart"/>
-            <w:r>
+            <w:pPr>
+              <w:rPr>
+                <w:lang w:eastAsia="zh-CN"/>
+              </w:rPr>
+            </w:pPr>
+            <w:r>
+              <w:rPr>
+                <w:lang w:eastAsia="zh-CN"/>
+              </w:rPr>
               <w:t>需要</w:t>
             </w:r>
             <w:r>
               <w:rPr>
                 <w:rFonts w:hint="eastAsia"/>
+                <w:lang w:eastAsia="zh-CN"/>
               </w:rPr>
               <w:t>持续</w:t>
             </w:r>
             <w:r>
+              <w:rPr>
+                <w:lang w:eastAsia="zh-CN"/>
+              </w:rPr>
               <w:t>占用部分</w:t>
             </w:r>
-            <w:proofErr w:type="spellEnd"/>
-            <w:r>
-              <w:rPr>
-                <w:rFonts w:hint="eastAsia"/>
-                <w:lang w:eastAsia="zh-CN"/>
-              </w:rPr>
-              <w:t>计算资源</w:t>
-            </w:r>
-            <w:proofErr w:type="spellStart"/>
-            <w:r>
-              <w:rPr>
-                <w:rFonts w:hint="eastAsia"/>
-              </w:rPr>
-              <w:t>用于</w:t>
-            </w:r>
-            <w:r>
-              <w:rPr>
-                <w:rFonts w:hint="eastAsia"/>
+            <w:r>
+              <w:rPr>
+                <w:rFonts w:hint="eastAsia"/>
+                <w:lang w:eastAsia="zh-CN"/>
+              </w:rPr>
+              <w:t>计算资源用于</w:t>
+            </w:r>
+            <w:r>
+              <w:rPr>
+                <w:rFonts w:hint="eastAsia"/>
+                <w:lang w:eastAsia="zh-CN"/>
               </w:rPr>
               <w:t>监测</w:t>
             </w:r>
             <w:r>
+              <w:rPr>
+                <w:lang w:eastAsia="zh-CN"/>
+              </w:rPr>
               <w:t>组件，</w:t>
             </w:r>
             <w:r>
               <w:rPr>
                 <w:rFonts w:hint="eastAsia"/>
+                <w:lang w:eastAsia="zh-CN"/>
               </w:rPr>
               <w:t>即</w:t>
             </w:r>
             <w:r>
-              <w:t>存在资源的等待</w:t>
-            </w:r>
-            <w:proofErr w:type="spellEnd"/>
-            <w:r>
-              <w:t>。</w:t>
+              <w:rPr>
+                <w:lang w:eastAsia="zh-CN"/>
+              </w:rPr>
+              <w:t>存在资源的等待。</w:t>
             </w:r>
           </w:p>
         </w:tc>
@@ -3228,31 +3253,42 @@
             <w:tcW w:w="2268" w:type="dxa"/>
           </w:tcPr>
           <w:p>
-            <w:proofErr w:type="spellStart"/>
-            <w:r>
+            <w:pPr>
+              <w:rPr>
+                <w:lang w:eastAsia="zh-CN"/>
+              </w:rPr>
+            </w:pPr>
+            <w:r>
+              <w:rPr>
+                <w:lang w:eastAsia="zh-CN"/>
+              </w:rPr>
               <w:t>采用。可以通过周期性的</w:t>
             </w:r>
             <w:r>
               <w:rPr>
                 <w:rFonts w:hint="eastAsia"/>
+                <w:lang w:eastAsia="zh-CN"/>
               </w:rPr>
               <w:t>监测</w:t>
             </w:r>
             <w:r>
+              <w:rPr>
+                <w:lang w:eastAsia="zh-CN"/>
+              </w:rPr>
               <w:t>有效保证被监测组件</w:t>
             </w:r>
             <w:r>
               <w:rPr>
                 <w:rFonts w:hint="eastAsia"/>
+                <w:lang w:eastAsia="zh-CN"/>
               </w:rPr>
               <w:t>正常</w:t>
             </w:r>
             <w:r>
-              <w:t>工作</w:t>
-            </w:r>
-            <w:proofErr w:type="spellEnd"/>
-            <w:r>
-              <w:t>。</w:t>
+              <w:rPr>
+                <w:lang w:eastAsia="zh-CN"/>
+              </w:rPr>
+              <w:t>工作。</w:t>
             </w:r>
           </w:p>
         </w:tc>
@@ -3283,97 +3319,118 @@
             <w:tcW w:w="3225" w:type="dxa"/>
           </w:tcPr>
           <w:p>
-            <w:proofErr w:type="spellStart"/>
-            <w:r>
+            <w:pPr>
+              <w:rPr>
+                <w:lang w:eastAsia="zh-CN"/>
+              </w:rPr>
+            </w:pPr>
+            <w:r>
+              <w:rPr>
+                <w:lang w:eastAsia="zh-CN"/>
+              </w:rPr>
               <w:t>可以通过中断的方式减少计算资源的等待，</w:t>
             </w:r>
             <w:r>
               <w:rPr>
                 <w:rFonts w:hint="eastAsia"/>
+                <w:lang w:eastAsia="zh-CN"/>
               </w:rPr>
               <w:t>监测</w:t>
             </w:r>
             <w:r>
-              <w:t>方式更具有可控性</w:t>
-            </w:r>
-            <w:proofErr w:type="spellEnd"/>
-            <w:r>
+              <w:rPr>
+                <w:lang w:eastAsia="zh-CN"/>
+              </w:rPr>
+              <w:t>方式更具有可控性。</w:t>
+            </w:r>
+          </w:p>
+        </w:tc>
+        <w:tc>
+          <w:tcPr>
+            <w:tcW w:w="2835" w:type="dxa"/>
+          </w:tcPr>
+          <w:p>
+            <w:pPr>
+              <w:rPr>
+                <w:lang w:eastAsia="zh-CN"/>
+              </w:rPr>
+            </w:pPr>
+            <w:r>
+              <w:rPr>
+                <w:rFonts w:hint="eastAsia"/>
+                <w:lang w:eastAsia="zh-CN"/>
+              </w:rPr>
+              <w:t>监测</w:t>
+            </w:r>
+            <w:r>
+              <w:rPr>
+                <w:lang w:eastAsia="zh-CN"/>
+              </w:rPr>
+              <w:t>组件每次传输的数据量较</w:t>
+            </w:r>
+            <w:r>
+              <w:rPr>
+                <w:rFonts w:hint="eastAsia"/>
+                <w:lang w:eastAsia="zh-CN"/>
+              </w:rPr>
+              <w:t>多</w:t>
+            </w:r>
+            <w:r>
+              <w:rPr>
+                <w:lang w:eastAsia="zh-CN"/>
+              </w:rPr>
               <w:t>。</w:t>
             </w:r>
-          </w:p>
-        </w:tc>
-        <w:tc>
-          <w:tcPr>
-            <w:tcW w:w="2835" w:type="dxa"/>
-          </w:tcPr>
-          <w:p>
-            <w:proofErr w:type="spellStart"/>
-            <w:r>
-              <w:rPr>
-                <w:rFonts w:hint="eastAsia"/>
+            <w:r>
+              <w:rPr>
+                <w:rFonts w:hint="eastAsia"/>
+                <w:lang w:eastAsia="zh-CN"/>
+              </w:rPr>
+              <w:t>实现</w:t>
+            </w:r>
+            <w:r>
+              <w:rPr>
+                <w:lang w:eastAsia="zh-CN"/>
+              </w:rPr>
+              <w:t>较为复杂，且该方式不适合周期性的组件</w:t>
+            </w:r>
+            <w:r>
+              <w:rPr>
+                <w:rFonts w:hint="eastAsia"/>
+                <w:lang w:eastAsia="zh-CN"/>
               </w:rPr>
               <w:t>监测</w:t>
             </w:r>
             <w:r>
-              <w:t>组件每次传输的数据量较</w:t>
-            </w:r>
-            <w:r>
-              <w:rPr>
-                <w:rFonts w:hint="eastAsia"/>
-              </w:rPr>
-              <w:t>多</w:t>
-            </w:r>
-            <w:r>
+              <w:rPr>
+                <w:lang w:eastAsia="zh-CN"/>
+              </w:rPr>
               <w:t>。</w:t>
             </w:r>
-            <w:r>
-              <w:rPr>
-                <w:rFonts w:hint="eastAsia"/>
-              </w:rPr>
-              <w:t>实现</w:t>
-            </w:r>
-            <w:r>
-              <w:t>较为复杂，且该方式不适合周期性的组件</w:t>
-            </w:r>
-            <w:r>
-              <w:rPr>
-                <w:rFonts w:hint="eastAsia"/>
-              </w:rPr>
-              <w:t>监测</w:t>
-            </w:r>
-            <w:proofErr w:type="spellEnd"/>
+          </w:p>
+        </w:tc>
+        <w:tc>
+          <w:tcPr>
+            <w:tcW w:w="2268" w:type="dxa"/>
+          </w:tcPr>
+          <w:p>
+            <w:r>
+              <w:rPr>
+                <w:lang w:eastAsia="zh-CN"/>
+              </w:rPr>
+              <w:t>不</w:t>
+            </w:r>
+            <w:r>
+              <w:rPr>
+                <w:rFonts w:hint="eastAsia"/>
+              </w:rPr>
+              <w:t>采用</w:t>
+            </w:r>
             <w:r>
               <w:t>。</w:t>
             </w:r>
-          </w:p>
-        </w:tc>
-        <w:tc>
-          <w:tcPr>
-            <w:tcW w:w="2268" w:type="dxa"/>
-          </w:tcPr>
-          <w:p>
-            <w:r>
-              <w:rPr>
-                <w:lang w:eastAsia="zh-CN"/>
-              </w:rPr>
-              <w:t>不</w:t>
-            </w:r>
-            <w:proofErr w:type="spellStart"/>
-            <w:r>
-              <w:rPr>
-                <w:rFonts w:hint="eastAsia"/>
-              </w:rPr>
-              <w:t>采用</w:t>
-            </w:r>
-            <w:r>
-              <w:t>。</w:t>
-            </w:r>
-            <w:r>
-              <w:t>Ping</w:t>
-            </w:r>
-            <w:proofErr w:type="spellEnd"/>
-            <w:r>
-              <w:t>/echo</w:t>
+            <w:r>
+              <w:t>Ping/echo</w:t>
             </w:r>
             <w:r>
               <w:rPr>
@@ -3419,6 +3476,11 @@
             <w:tcW w:w="3225" w:type="dxa"/>
           </w:tcPr>
           <w:p>
+            <w:pPr>
+              <w:rPr>
+                <w:lang w:eastAsia="zh-CN"/>
+              </w:rPr>
+            </w:pPr>
             <w:r>
               <w:rPr>
                 <w:lang w:eastAsia="zh-CN"/>
@@ -3458,22 +3520,29 @@
             <w:tcW w:w="2835" w:type="dxa"/>
           </w:tcPr>
           <w:p>
-            <w:proofErr w:type="spellStart"/>
-            <w:r>
+            <w:pPr>
+              <w:rPr>
+                <w:lang w:eastAsia="zh-CN"/>
+              </w:rPr>
+            </w:pPr>
+            <w:r>
+              <w:rPr>
+                <w:lang w:eastAsia="zh-CN"/>
+              </w:rPr>
               <w:t>数据吞吐量大时可能</w:t>
             </w:r>
             <w:r>
               <w:rPr>
                 <w:rFonts w:hint="eastAsia"/>
+                <w:lang w:eastAsia="zh-CN"/>
               </w:rPr>
               <w:t>增加</w:t>
             </w:r>
             <w:r>
-              <w:t>传输负担</w:t>
-            </w:r>
-            <w:proofErr w:type="spellEnd"/>
-            <w:r>
-              <w:t>。</w:t>
+              <w:rPr>
+                <w:lang w:eastAsia="zh-CN"/>
+              </w:rPr>
+              <w:t>传输负担。</w:t>
             </w:r>
           </w:p>
         </w:tc>
@@ -3482,37 +3551,49 @@
             <w:tcW w:w="2268" w:type="dxa"/>
           </w:tcPr>
           <w:p>
-            <w:proofErr w:type="spellStart"/>
-            <w:r>
-              <w:rPr>
-                <w:rFonts w:hint="eastAsia"/>
+            <w:pPr>
+              <w:rPr>
+                <w:lang w:eastAsia="zh-CN"/>
+              </w:rPr>
+            </w:pPr>
+            <w:r>
+              <w:rPr>
+                <w:rFonts w:hint="eastAsia"/>
+                <w:lang w:eastAsia="zh-CN"/>
               </w:rPr>
               <w:t>采用。为了</w:t>
             </w:r>
             <w:r>
+              <w:rPr>
+                <w:lang w:eastAsia="zh-CN"/>
+              </w:rPr>
               <w:t>防止</w:t>
             </w:r>
             <w:r>
               <w:rPr>
                 <w:rFonts w:hint="eastAsia"/>
+                <w:lang w:eastAsia="zh-CN"/>
               </w:rPr>
               <w:t>数据</w:t>
             </w:r>
             <w:r>
+              <w:rPr>
+                <w:lang w:eastAsia="zh-CN"/>
+              </w:rPr>
               <w:t>丢失，</w:t>
             </w:r>
             <w:r>
               <w:rPr>
                 <w:rFonts w:hint="eastAsia"/>
+                <w:lang w:eastAsia="zh-CN"/>
               </w:rPr>
               <w:t>数据</w:t>
             </w:r>
             <w:r>
-              <w:t>的实时性更为重要</w:t>
-            </w:r>
-            <w:proofErr w:type="spellEnd"/>
-            <w:r>
-              <w:t>。</w:t>
+              <w:rPr>
+                <w:lang w:eastAsia="zh-CN"/>
+              </w:rPr>
+              <w:t>的实时性更为重要。</w:t>
             </w:r>
           </w:p>
         </w:tc>
@@ -3536,31 +3617,42 @@
             <w:tcW w:w="3225" w:type="dxa"/>
           </w:tcPr>
           <w:p>
-            <w:proofErr w:type="spellStart"/>
-            <w:r>
+            <w:pPr>
+              <w:rPr>
+                <w:lang w:eastAsia="zh-CN"/>
+              </w:rPr>
+            </w:pPr>
+            <w:r>
+              <w:rPr>
+                <w:lang w:eastAsia="zh-CN"/>
+              </w:rPr>
               <w:t>可以在</w:t>
             </w:r>
             <w:r>
               <w:rPr>
                 <w:rFonts w:hint="eastAsia"/>
+                <w:lang w:eastAsia="zh-CN"/>
               </w:rPr>
               <w:t>高吞吐</w:t>
             </w:r>
             <w:r>
+              <w:rPr>
+                <w:lang w:eastAsia="zh-CN"/>
+              </w:rPr>
               <w:t>量时</w:t>
             </w:r>
             <w:r>
               <w:rPr>
                 <w:rFonts w:hint="eastAsia"/>
+                <w:lang w:eastAsia="zh-CN"/>
               </w:rPr>
               <w:t>降低</w:t>
             </w:r>
             <w:r>
-              <w:t>传输负担</w:t>
-            </w:r>
-            <w:proofErr w:type="spellEnd"/>
-            <w:r>
-              <w:t>。</w:t>
+              <w:rPr>
+                <w:lang w:eastAsia="zh-CN"/>
+              </w:rPr>
+              <w:t>传输负担。</w:t>
             </w:r>
           </w:p>
         </w:tc>
@@ -3620,22 +3712,29 @@
             <w:tcW w:w="2268" w:type="dxa"/>
           </w:tcPr>
           <w:p>
-            <w:proofErr w:type="spellStart"/>
-            <w:r>
+            <w:pPr>
+              <w:rPr>
+                <w:lang w:eastAsia="zh-CN"/>
+              </w:rPr>
+            </w:pPr>
+            <w:r>
+              <w:rPr>
+                <w:lang w:eastAsia="zh-CN"/>
+              </w:rPr>
               <w:t>不</w:t>
             </w:r>
             <w:r>
               <w:rPr>
                 <w:rFonts w:hint="eastAsia"/>
+                <w:lang w:eastAsia="zh-CN"/>
               </w:rPr>
               <w:t>采用。</w:t>
             </w:r>
             <w:r>
-              <w:t>同步更新更适合保证系统的可靠性</w:t>
-            </w:r>
-            <w:proofErr w:type="spellEnd"/>
-            <w:r>
-              <w:t>，</w:t>
+              <w:rPr>
+                <w:lang w:eastAsia="zh-CN"/>
+              </w:rPr>
+              <w:t>同步更新更适合保证系统的可靠性，</w:t>
             </w:r>
           </w:p>
         </w:tc>
@@ -3646,7 +3745,6 @@
             <w:tcW w:w="1336" w:type="dxa"/>
           </w:tcPr>
           <w:p>
-            <w:proofErr w:type="spellStart"/>
             <w:r>
               <w:rPr>
                 <w:rFonts w:hint="eastAsia"/>
@@ -3656,7 +3754,6 @@
             <w:r>
               <w:t>缓冲</w:t>
             </w:r>
-            <w:proofErr w:type="spellEnd"/>
           </w:p>
         </w:tc>
         <w:tc>
@@ -3664,86 +3761,118 @@
             <w:tcW w:w="3225" w:type="dxa"/>
           </w:tcPr>
           <w:p>
-            <w:proofErr w:type="spellStart"/>
-            <w:r>
+            <w:pPr>
+              <w:rPr>
+                <w:lang w:eastAsia="zh-CN"/>
+              </w:rPr>
+            </w:pPr>
+            <w:r>
+              <w:rPr>
+                <w:lang w:eastAsia="zh-CN"/>
+              </w:rPr>
               <w:t>将</w:t>
             </w:r>
             <w:r>
               <w:rPr>
                 <w:rFonts w:hint="eastAsia"/>
+                <w:lang w:eastAsia="zh-CN"/>
               </w:rPr>
               <w:t>调用频率</w:t>
             </w:r>
             <w:r>
+              <w:rPr>
+                <w:lang w:eastAsia="zh-CN"/>
+              </w:rPr>
               <w:t>高的服务比如查询某两地之间的车票数据缓存，</w:t>
             </w:r>
             <w:r>
               <w:rPr>
                 <w:rFonts w:hint="eastAsia"/>
+                <w:lang w:eastAsia="zh-CN"/>
               </w:rPr>
               <w:t>以</w:t>
             </w:r>
             <w:r>
-              <w:t>提高高并发的处理能力</w:t>
-            </w:r>
-            <w:proofErr w:type="spellEnd"/>
-            <w:r>
+              <w:rPr>
+                <w:lang w:eastAsia="zh-CN"/>
+              </w:rPr>
+              <w:t>提高高并发的处理能力。</w:t>
+            </w:r>
+          </w:p>
+        </w:tc>
+        <w:tc>
+          <w:tcPr>
+            <w:tcW w:w="2835" w:type="dxa"/>
+          </w:tcPr>
+          <w:p>
+            <w:pPr>
+              <w:rPr>
+                <w:lang w:eastAsia="zh-CN"/>
+              </w:rPr>
+            </w:pPr>
+            <w:r>
+              <w:rPr>
+                <w:rFonts w:hint="eastAsia"/>
+                <w:lang w:eastAsia="zh-CN"/>
+              </w:rPr>
+              <w:t>需要</w:t>
+            </w:r>
+            <w:r>
+              <w:rPr>
+                <w:lang w:eastAsia="zh-CN"/>
+              </w:rPr>
+              <w:t>额外的存储空间。</w:t>
+            </w:r>
+          </w:p>
+        </w:tc>
+        <w:tc>
+          <w:tcPr>
+            <w:tcW w:w="2268" w:type="dxa"/>
+          </w:tcPr>
+          <w:p>
+            <w:pPr>
+              <w:rPr>
+                <w:lang w:eastAsia="zh-CN"/>
+              </w:rPr>
+            </w:pPr>
+            <w:r>
+              <w:rPr>
+                <w:rFonts w:hint="eastAsia"/>
+                <w:lang w:eastAsia="zh-CN"/>
+              </w:rPr>
+              <w:t>采用</w:t>
+            </w:r>
+            <w:r>
+              <w:rPr>
+                <w:lang w:eastAsia="zh-CN"/>
+              </w:rPr>
               <w:t>。</w:t>
             </w:r>
-          </w:p>
-        </w:tc>
-        <w:tc>
-          <w:tcPr>
-            <w:tcW w:w="2835" w:type="dxa"/>
-          </w:tcPr>
-          <w:p>
-            <w:proofErr w:type="spellStart"/>
-            <w:r>
-              <w:rPr>
-                <w:rFonts w:hint="eastAsia"/>
-              </w:rPr>
-              <w:t>需要</w:t>
-            </w:r>
-            <w:r>
-              <w:t>额外的存储空间</w:t>
-            </w:r>
-            <w:proofErr w:type="spellEnd"/>
-            <w:r>
-              <w:t>。</w:t>
-            </w:r>
-          </w:p>
-        </w:tc>
-        <w:tc>
-          <w:tcPr>
-            <w:tcW w:w="2268" w:type="dxa"/>
-          </w:tcPr>
-          <w:p>
-            <w:proofErr w:type="spellStart"/>
-            <w:r>
-              <w:rPr>
-                <w:rFonts w:hint="eastAsia"/>
-              </w:rPr>
-              <w:t>采用</w:t>
-            </w:r>
-            <w:r>
-              <w:t>。</w:t>
-            </w:r>
-            <w:r>
-              <w:rPr>
-                <w:rFonts w:hint="eastAsia"/>
+            <w:r>
+              <w:rPr>
+                <w:rFonts w:hint="eastAsia"/>
+                <w:lang w:eastAsia="zh-CN"/>
               </w:rPr>
               <w:t>可以</w:t>
             </w:r>
             <w:r>
+              <w:rPr>
+                <w:lang w:eastAsia="zh-CN"/>
+              </w:rPr>
               <w:t>提高</w:t>
             </w:r>
             <w:r>
+              <w:rPr>
+                <w:lang w:eastAsia="zh-CN"/>
+              </w:rPr>
               <w:t>SOA</w:t>
             </w:r>
             <w:r>
+              <w:rPr>
+                <w:lang w:eastAsia="zh-CN"/>
+              </w:rPr>
               <w:t>中组件的高并发处理能力</w:t>
             </w:r>
-            <w:proofErr w:type="spellEnd"/>
           </w:p>
         </w:tc>
       </w:tr>
@@ -3753,14 +3882,12 @@
             <w:tcW w:w="1336" w:type="dxa"/>
           </w:tcPr>
           <w:p>
-            <w:proofErr w:type="spellStart"/>
             <w:r>
               <w:rPr>
                 <w:rFonts w:hint="eastAsia"/>
               </w:rPr>
               <w:t>增加物理资源</w:t>
             </w:r>
-            <w:proofErr w:type="spellEnd"/>
           </w:p>
         </w:tc>
         <w:tc>
@@ -3768,28 +3895,36 @@
             <w:tcW w:w="3225" w:type="dxa"/>
           </w:tcPr>
           <w:p>
-            <w:proofErr w:type="spellStart"/>
-            <w:r>
-              <w:rPr>
-                <w:rFonts w:hint="eastAsia"/>
+            <w:pPr>
+              <w:rPr>
+                <w:lang w:eastAsia="zh-CN"/>
+              </w:rPr>
+            </w:pPr>
+            <w:r>
+              <w:rPr>
+                <w:rFonts w:hint="eastAsia"/>
+                <w:lang w:eastAsia="zh-CN"/>
               </w:rPr>
               <w:t>更多的处理资源、内存、更快的网络带宽</w:t>
             </w:r>
             <w:r>
+              <w:rPr>
+                <w:lang w:eastAsia="zh-CN"/>
+              </w:rPr>
               <w:t>会提高系统的高并发</w:t>
             </w:r>
             <w:r>
               <w:rPr>
                 <w:rFonts w:hint="eastAsia"/>
+                <w:lang w:eastAsia="zh-CN"/>
               </w:rPr>
               <w:t>处理</w:t>
             </w:r>
             <w:r>
-              <w:t>能力</w:t>
-            </w:r>
-            <w:proofErr w:type="spellEnd"/>
-            <w:r>
-              <w:t>。</w:t>
+              <w:rPr>
+                <w:lang w:eastAsia="zh-CN"/>
+              </w:rPr>
+              <w:t>能力。</w:t>
             </w:r>
           </w:p>
         </w:tc>
@@ -3798,14 +3933,18 @@
             <w:tcW w:w="2835" w:type="dxa"/>
           </w:tcPr>
           <w:p>
-            <w:proofErr w:type="spellStart"/>
-            <w:r>
-              <w:rPr>
-                <w:rFonts w:hint="eastAsia"/>
+            <w:pPr>
+              <w:rPr>
+                <w:lang w:eastAsia="zh-CN"/>
+              </w:rPr>
+            </w:pPr>
+            <w:r>
+              <w:rPr>
+                <w:rFonts w:hint="eastAsia"/>
+                <w:lang w:eastAsia="zh-CN"/>
               </w:rPr>
               <w:t>增加物理资源需要资金开支</w:t>
             </w:r>
-            <w:proofErr w:type="spellEnd"/>
           </w:p>
         </w:tc>
         <w:tc>
@@ -3813,14 +3952,18 @@
             <w:tcW w:w="2268" w:type="dxa"/>
           </w:tcPr>
           <w:p>
-            <w:proofErr w:type="spellStart"/>
-            <w:r>
-              <w:rPr>
-                <w:rFonts w:hint="eastAsia"/>
+            <w:pPr>
+              <w:rPr>
+                <w:lang w:eastAsia="zh-CN"/>
+              </w:rPr>
+            </w:pPr>
+            <w:r>
+              <w:rPr>
+                <w:rFonts w:hint="eastAsia"/>
+                <w:lang w:eastAsia="zh-CN"/>
               </w:rPr>
               <w:t>采用。增加资源可以带来性能上显著的提示，由此带来的成本可以接受</w:t>
             </w:r>
-            <w:proofErr w:type="spellEnd"/>
           </w:p>
         </w:tc>
       </w:tr>
@@ -3830,11 +3973,9 @@
             <w:tcW w:w="1336" w:type="dxa"/>
           </w:tcPr>
           <w:p>
-            <w:proofErr w:type="spellStart"/>
             <w:r>
               <w:t>消极冗余</w:t>
             </w:r>
-            <w:proofErr w:type="spellEnd"/>
           </w:p>
         </w:tc>
         <w:tc>
@@ -3842,6 +3983,11 @@
             <w:tcW w:w="3225" w:type="dxa"/>
           </w:tcPr>
           <w:p>
+            <w:pPr>
+              <w:rPr>
+                <w:lang w:eastAsia="zh-CN"/>
+              </w:rPr>
+            </w:pPr>
             <w:r>
               <w:rPr>
                 <w:rFonts w:hint="eastAsia"/>
@@ -3853,13 +3999,8 @@
               <w:rPr>
                 <w:lang w:eastAsia="zh-CN"/>
               </w:rPr>
-              <w:t>存在多个冗余的计算资源的条件下，</w:t>
-            </w:r>
-            <w:proofErr w:type="spellStart"/>
-            <w:r>
-              <w:t>仅有一个组件响应请求，其他冗余组件与之保持状态匹配，随时可以进行替换</w:t>
-            </w:r>
-            <w:proofErr w:type="spellEnd"/>
+              <w:t>存在多个冗余的计算资源的条件下，仅有一个组件响应请求，其他冗余组件与之保持状态匹配，随时可以进行替换</w:t>
+            </w:r>
           </w:p>
         </w:tc>
         <w:tc>
@@ -3867,11 +4008,17 @@
             <w:tcW w:w="2835" w:type="dxa"/>
           </w:tcPr>
           <w:p>
-            <w:proofErr w:type="spellStart"/>
-            <w:r>
+            <w:pPr>
+              <w:rPr>
+                <w:lang w:eastAsia="zh-CN"/>
+              </w:rPr>
+            </w:pPr>
+            <w:r>
+              <w:rPr>
+                <w:lang w:eastAsia="zh-CN"/>
+              </w:rPr>
               <w:t>当前组件和冗余组件之间存在频繁的信息交流</w:t>
             </w:r>
-            <w:proofErr w:type="spellEnd"/>
           </w:p>
         </w:tc>
         <w:tc>
@@ -3879,13 +4026,16 @@
             <w:tcW w:w="2268" w:type="dxa"/>
           </w:tcPr>
           <w:p>
-            <w:proofErr w:type="spellStart"/>
-            <w:r>
-              <w:t>采用。在不占用太多计算资源的情况下，能够有效处理错误出现的情况</w:t>
-            </w:r>
-            <w:proofErr w:type="spellEnd"/>
-            <w:r>
-              <w:t>。</w:t>
+            <w:pPr>
+              <w:rPr>
+                <w:lang w:eastAsia="zh-CN"/>
+              </w:rPr>
+            </w:pPr>
+            <w:r>
+              <w:rPr>
+                <w:lang w:eastAsia="zh-CN"/>
+              </w:rPr>
+              <w:t>采用。在不占用太多计算资源的情况下，能够有效处理错误出现的情况。</w:t>
             </w:r>
           </w:p>
         </w:tc>
@@ -3896,11 +4046,9 @@
             <w:tcW w:w="1336" w:type="dxa"/>
           </w:tcPr>
           <w:p>
-            <w:proofErr w:type="spellStart"/>
             <w:r>
               <w:t>积极冗余</w:t>
             </w:r>
-            <w:proofErr w:type="spellEnd"/>
           </w:p>
         </w:tc>
         <w:tc>
@@ -3908,6 +4056,11 @@
             <w:tcW w:w="3225" w:type="dxa"/>
           </w:tcPr>
           <w:p>
+            <w:pPr>
+              <w:rPr>
+                <w:lang w:eastAsia="zh-CN"/>
+              </w:rPr>
+            </w:pPr>
             <w:r>
               <w:rPr>
                 <w:rFonts w:hint="eastAsia"/>
@@ -3919,15 +4072,7 @@
               <w:rPr>
                 <w:lang w:eastAsia="zh-CN"/>
               </w:rPr>
-              <w:t>存在多个冗余的计算资源的条件下，</w:t>
-            </w:r>
-            <w:proofErr w:type="spellStart"/>
-            <w:r>
-              <w:t>所有组件均响应请求，最终决定一个组件的响应被采用</w:t>
-            </w:r>
-            <w:proofErr w:type="spellEnd"/>
-            <w:r>
-              <w:t>。</w:t>
+              <w:t>存在多个冗余的计算资源的条件下，所有组件均响应请求，最终决定一个组件的响应被采用。</w:t>
             </w:r>
           </w:p>
         </w:tc>
@@ -3936,11 +4081,9 @@
             <w:tcW w:w="2835" w:type="dxa"/>
           </w:tcPr>
           <w:p>
-            <w:proofErr w:type="spellStart"/>
             <w:r>
               <w:t>占用的计算资源大</w:t>
             </w:r>
-            <w:proofErr w:type="spellEnd"/>
           </w:p>
         </w:tc>
         <w:tc>
@@ -3948,13 +4091,16 @@
             <w:tcW w:w="2268" w:type="dxa"/>
           </w:tcPr>
           <w:p>
-            <w:proofErr w:type="spellStart"/>
-            <w:r>
-              <w:t>不采用。本策略增大了请求处理的任务量</w:t>
-            </w:r>
-            <w:proofErr w:type="spellEnd"/>
-            <w:r>
-              <w:t>。</w:t>
+            <w:pPr>
+              <w:rPr>
+                <w:lang w:eastAsia="zh-CN"/>
+              </w:rPr>
+            </w:pPr>
+            <w:r>
+              <w:rPr>
+                <w:lang w:eastAsia="zh-CN"/>
+              </w:rPr>
+              <w:t>不采用。本策略增大了请求处理的任务量。</w:t>
             </w:r>
           </w:p>
         </w:tc>
@@ -3965,11 +4111,9 @@
             <w:tcW w:w="1336" w:type="dxa"/>
           </w:tcPr>
           <w:p>
-            <w:proofErr w:type="spellStart"/>
             <w:r>
               <w:t>冷冗余</w:t>
             </w:r>
-            <w:proofErr w:type="spellEnd"/>
           </w:p>
         </w:tc>
         <w:tc>
@@ -3977,11 +4121,17 @@
             <w:tcW w:w="3225" w:type="dxa"/>
           </w:tcPr>
           <w:p>
-            <w:proofErr w:type="spellStart"/>
-            <w:r>
+            <w:pPr>
+              <w:rPr>
+                <w:lang w:eastAsia="zh-CN"/>
+              </w:rPr>
+            </w:pPr>
+            <w:r>
+              <w:rPr>
+                <w:lang w:eastAsia="zh-CN"/>
+              </w:rPr>
               <w:t>对发生错误组件进行替换，保证错误的出现不影响系统</w:t>
             </w:r>
-            <w:proofErr w:type="spellEnd"/>
           </w:p>
         </w:tc>
         <w:tc>
@@ -3989,11 +4139,17 @@
             <w:tcW w:w="2835" w:type="dxa"/>
           </w:tcPr>
           <w:p>
-            <w:proofErr w:type="spellStart"/>
-            <w:r>
+            <w:pPr>
+              <w:rPr>
+                <w:lang w:eastAsia="zh-CN"/>
+              </w:rPr>
+            </w:pPr>
+            <w:r>
+              <w:rPr>
+                <w:lang w:eastAsia="zh-CN"/>
+              </w:rPr>
               <w:t>系统宕机时间略长，多用于可以人工操作的组件</w:t>
             </w:r>
-            <w:proofErr w:type="spellEnd"/>
           </w:p>
         </w:tc>
         <w:tc>
@@ -4001,31 +4157,44 @@
             <w:tcW w:w="2268" w:type="dxa"/>
           </w:tcPr>
           <w:p>
-            <w:proofErr w:type="spellStart"/>
-            <w:r>
+            <w:pPr>
+              <w:rPr>
+                <w:lang w:eastAsia="zh-CN"/>
+              </w:rPr>
+            </w:pPr>
+            <w:r>
+              <w:rPr>
+                <w:lang w:eastAsia="zh-CN"/>
+              </w:rPr>
               <w:t>不采用。系统需要不间断的持续</w:t>
             </w:r>
             <w:r>
               <w:rPr>
                 <w:rFonts w:hint="eastAsia"/>
+                <w:lang w:eastAsia="zh-CN"/>
               </w:rPr>
               <w:t>提供</w:t>
             </w:r>
             <w:r>
-              <w:t>服务</w:t>
-            </w:r>
-            <w:proofErr w:type="spellEnd"/>
-            <w:r>
-              <w:t>。</w:t>
+              <w:rPr>
+                <w:lang w:eastAsia="zh-CN"/>
+              </w:rPr>
+              <w:t>服务。</w:t>
             </w:r>
           </w:p>
         </w:tc>
       </w:tr>
     </w:tbl>
-    <w:p/>
     <w:p>
       <w:pPr>
-        <w:pStyle w:val="4"/>
+        <w:rPr>
+          <w:lang w:eastAsia="zh-CN"/>
+        </w:rPr>
+      </w:pPr>
+    </w:p>
+    <w:p>
+      <w:pPr>
+        <w:pStyle w:val="Heading4"/>
       </w:pPr>
       <w:r>
         <w:rPr>
@@ -4036,7 +4205,7 @@
     </w:p>
     <w:tbl>
       <w:tblPr>
-        <w:tblStyle w:val="a3"/>
+        <w:tblStyle w:val="TableGrid"/>
         <w:tblW w:w="9664" w:type="dxa"/>
         <w:tblInd w:w="-313" w:type="dxa"/>
         <w:tblLook w:val="04A0" w:firstRow="1" w:lastRow="0" w:firstColumn="1" w:lastColumn="0" w:noHBand="0" w:noVBand="1"/>
@@ -4053,14 +4222,12 @@
             <w:tcW w:w="1336" w:type="dxa"/>
           </w:tcPr>
           <w:p>
-            <w:proofErr w:type="spellStart"/>
             <w:r>
               <w:rPr>
                 <w:rFonts w:hint="eastAsia"/>
               </w:rPr>
               <w:t>策略</w:t>
             </w:r>
-            <w:proofErr w:type="spellEnd"/>
           </w:p>
         </w:tc>
         <w:tc>
@@ -4068,14 +4235,12 @@
             <w:tcW w:w="3225" w:type="dxa"/>
           </w:tcPr>
           <w:p>
-            <w:proofErr w:type="spellStart"/>
             <w:r>
               <w:rPr>
                 <w:rFonts w:hint="eastAsia"/>
               </w:rPr>
               <w:t>优点</w:t>
             </w:r>
-            <w:proofErr w:type="spellEnd"/>
           </w:p>
         </w:tc>
         <w:tc>
@@ -4083,14 +4248,12 @@
             <w:tcW w:w="2835" w:type="dxa"/>
           </w:tcPr>
           <w:p>
-            <w:proofErr w:type="spellStart"/>
             <w:r>
               <w:rPr>
                 <w:rFonts w:hint="eastAsia"/>
               </w:rPr>
               <w:t>缺点</w:t>
             </w:r>
-            <w:proofErr w:type="spellEnd"/>
           </w:p>
         </w:tc>
         <w:tc>
@@ -4098,14 +4261,12 @@
             <w:tcW w:w="2268" w:type="dxa"/>
           </w:tcPr>
           <w:p>
-            <w:proofErr w:type="spellStart"/>
             <w:r>
               <w:rPr>
                 <w:rFonts w:hint="eastAsia"/>
               </w:rPr>
               <w:t>是否采用</w:t>
             </w:r>
-            <w:proofErr w:type="spellEnd"/>
           </w:p>
         </w:tc>
       </w:tr>
@@ -4185,13 +4346,16 @@
             <w:tcW w:w="2835" w:type="dxa"/>
           </w:tcPr>
           <w:p>
-            <w:proofErr w:type="spellStart"/>
-            <w:r>
-              <w:t>每次查询服务需要消耗一定时间</w:t>
-            </w:r>
-            <w:proofErr w:type="spellEnd"/>
-            <w:r>
-              <w:t>。</w:t>
+            <w:pPr>
+              <w:rPr>
+                <w:lang w:eastAsia="zh-CN"/>
+              </w:rPr>
+            </w:pPr>
+            <w:r>
+              <w:rPr>
+                <w:lang w:eastAsia="zh-CN"/>
+              </w:rPr>
+              <w:t>每次查询服务需要消耗一定时间。</w:t>
             </w:r>
           </w:p>
         </w:tc>
@@ -4200,7 +4364,6 @@
             <w:tcW w:w="2268" w:type="dxa"/>
           </w:tcPr>
           <w:p>
-            <w:proofErr w:type="spellStart"/>
             <w:r>
               <w:t>采用。在</w:t>
             </w:r>
@@ -4208,11 +4371,7 @@
               <w:t>SOA</w:t>
             </w:r>
             <w:r>
-              <w:t>架构中适用</w:t>
-            </w:r>
-            <w:proofErr w:type="spellEnd"/>
-            <w:r>
-              <w:t>。</w:t>
+              <w:t>架构中适用。</w:t>
             </w:r>
           </w:p>
         </w:tc>
@@ -4236,18 +4395,28 @@
             <w:tcW w:w="3225" w:type="dxa"/>
           </w:tcPr>
           <w:p>
-            <w:proofErr w:type="spellStart"/>
-            <w:r>
+            <w:pPr>
+              <w:rPr>
+                <w:lang w:eastAsia="zh-CN"/>
+              </w:rPr>
+            </w:pPr>
+            <w:r>
+              <w:rPr>
+                <w:lang w:eastAsia="zh-CN"/>
+              </w:rPr>
               <w:t>可以高效调用服务，</w:t>
             </w:r>
             <w:r>
               <w:rPr>
                 <w:rFonts w:hint="eastAsia"/>
+                <w:lang w:eastAsia="zh-CN"/>
               </w:rPr>
               <w:t>不需要查询</w:t>
             </w:r>
-            <w:proofErr w:type="spellEnd"/>
-            <w:r>
+            <w:r>
+              <w:rPr>
+                <w:lang w:eastAsia="zh-CN"/>
+              </w:rPr>
               <w:t>。</w:t>
             </w:r>
           </w:p>
@@ -4257,22 +4426,29 @@
             <w:tcW w:w="2835" w:type="dxa"/>
           </w:tcPr>
           <w:p>
-            <w:proofErr w:type="spellStart"/>
-            <w:r>
+            <w:pPr>
+              <w:rPr>
+                <w:lang w:eastAsia="zh-CN"/>
+              </w:rPr>
+            </w:pPr>
+            <w:r>
+              <w:rPr>
+                <w:lang w:eastAsia="zh-CN"/>
+              </w:rPr>
               <w:t>服务的接口固定，</w:t>
             </w:r>
             <w:r>
               <w:rPr>
                 <w:rFonts w:hint="eastAsia"/>
+                <w:lang w:eastAsia="zh-CN"/>
               </w:rPr>
               <w:t>不利于</w:t>
             </w:r>
             <w:r>
-              <w:t>服务扩展</w:t>
-            </w:r>
-            <w:proofErr w:type="spellEnd"/>
-            <w:r>
-              <w:t>。</w:t>
+              <w:rPr>
+                <w:lang w:eastAsia="zh-CN"/>
+              </w:rPr>
+              <w:t>服务扩展。</w:t>
             </w:r>
           </w:p>
         </w:tc>
@@ -4292,26 +4468,32 @@
               </w:rPr>
               <w:t>不</w:t>
             </w:r>
-            <w:proofErr w:type="spellStart"/>
-            <w:r>
-              <w:rPr>
-                <w:rFonts w:hint="eastAsia"/>
+            <w:r>
+              <w:rPr>
+                <w:rFonts w:hint="eastAsia"/>
+                <w:lang w:eastAsia="zh-CN"/>
               </w:rPr>
               <w:t>采用</w:t>
             </w:r>
             <w:r>
+              <w:rPr>
+                <w:lang w:eastAsia="zh-CN"/>
+              </w:rPr>
               <w:t>。不利</w:t>
             </w:r>
             <w:r>
               <w:rPr>
                 <w:rFonts w:hint="eastAsia"/>
+                <w:lang w:eastAsia="zh-CN"/>
               </w:rPr>
               <w:t>于</w:t>
             </w:r>
             <w:r>
+              <w:rPr>
+                <w:lang w:eastAsia="zh-CN"/>
+              </w:rPr>
               <w:t>SOA</w:t>
             </w:r>
-            <w:proofErr w:type="spellEnd"/>
             <w:r>
               <w:rPr>
                 <w:rFonts w:hint="eastAsia"/>
@@ -4347,7 +4529,6 @@
             <w:tcW w:w="3225" w:type="dxa"/>
           </w:tcPr>
           <w:p>
-            <w:proofErr w:type="spellStart"/>
             <w:r>
               <w:t>实现</w:t>
             </w:r>
@@ -4357,7 +4538,6 @@
               </w:rPr>
               <w:t>较为简单</w:t>
             </w:r>
-            <w:proofErr w:type="spellEnd"/>
             <w:r>
               <w:t>。</w:t>
             </w:r>
@@ -4368,6 +4548,11 @@
             <w:tcW w:w="2835" w:type="dxa"/>
           </w:tcPr>
           <w:p>
+            <w:pPr>
+              <w:rPr>
+                <w:lang w:eastAsia="zh-CN"/>
+              </w:rPr>
+            </w:pPr>
             <w:r>
               <w:rPr>
                 <w:lang w:eastAsia="zh-CN"/>
@@ -4433,22 +4618,29 @@
             <w:tcW w:w="2268" w:type="dxa"/>
           </w:tcPr>
           <w:p>
-            <w:proofErr w:type="spellStart"/>
-            <w:r>
+            <w:pPr>
+              <w:rPr>
+                <w:lang w:eastAsia="zh-CN"/>
+              </w:rPr>
+            </w:pPr>
+            <w:r>
+              <w:rPr>
+                <w:lang w:eastAsia="zh-CN"/>
+              </w:rPr>
               <w:t>不</w:t>
             </w:r>
             <w:r>
               <w:rPr>
                 <w:rFonts w:hint="eastAsia"/>
+                <w:lang w:eastAsia="zh-CN"/>
               </w:rPr>
               <w:t>采用。</w:t>
             </w:r>
             <w:r>
-              <w:t>不利于系统的维护</w:t>
-            </w:r>
-            <w:proofErr w:type="spellEnd"/>
-            <w:r>
-              <w:t>。</w:t>
+              <w:rPr>
+                <w:lang w:eastAsia="zh-CN"/>
+              </w:rPr>
+              <w:t>不利于系统的维护。</w:t>
             </w:r>
           </w:p>
         </w:tc>
@@ -4479,6 +4671,11 @@
             <w:tcW w:w="3225" w:type="dxa"/>
           </w:tcPr>
           <w:p>
+            <w:pPr>
+              <w:rPr>
+                <w:lang w:eastAsia="zh-CN"/>
+              </w:rPr>
+            </w:pPr>
             <w:r>
               <w:rPr>
                 <w:lang w:eastAsia="zh-CN"/>
@@ -4536,19 +4733,23 @@
             <w:tcW w:w="2268" w:type="dxa"/>
           </w:tcPr>
           <w:p>
-            <w:proofErr w:type="spellStart"/>
-            <w:r>
-              <w:rPr>
-                <w:rFonts w:hint="eastAsia"/>
+            <w:pPr>
+              <w:rPr>
+                <w:lang w:eastAsia="zh-CN"/>
+              </w:rPr>
+            </w:pPr>
+            <w:r>
+              <w:rPr>
+                <w:rFonts w:hint="eastAsia"/>
+                <w:lang w:eastAsia="zh-CN"/>
               </w:rPr>
               <w:t>采用。</w:t>
             </w:r>
             <w:r>
-              <w:t>有利于系统的扩展性</w:t>
-            </w:r>
-            <w:proofErr w:type="spellEnd"/>
-            <w:r>
-              <w:t>。</w:t>
+              <w:rPr>
+                <w:lang w:eastAsia="zh-CN"/>
+              </w:rPr>
+              <w:t>有利于系统的扩展性。</w:t>
             </w:r>
           </w:p>
         </w:tc>
@@ -4556,7 +4757,7 @@
     </w:tbl>
     <w:p>
       <w:pPr>
-        <w:pStyle w:val="a4"/>
+        <w:pStyle w:val="ListParagraph"/>
         <w:ind w:left="360" w:firstLineChars="0" w:firstLine="0"/>
         <w:rPr>
           <w:b/>
@@ -4568,19 +4769,13 @@
     </w:p>
     <w:p>
       <w:pPr>
-        <w:pStyle w:val="4"/>
-      </w:pPr>
-      <w:r>
-        <w:rPr>
-          <w:rFonts w:hint="eastAsia"/>
-        </w:rPr>
-        <w:t>第三</w:t>
-      </w:r>
-      <w:r>
-        <w:rPr>
-          <w:rFonts w:hint="eastAsia"/>
-        </w:rPr>
-        <w:t>次迭代结果</w:t>
+        <w:pStyle w:val="Heading4"/>
+      </w:pPr>
+      <w:r>
+        <w:rPr>
+          <w:rFonts w:hint="eastAsia"/>
+        </w:rPr>
+        <w:t>第三次迭代结果</w:t>
       </w:r>
     </w:p>
     <w:p>
@@ -5129,21 +5324,14 @@
       <w:pPr>
         <w:ind w:firstLineChars="200" w:firstLine="480"/>
         <w:rPr>
-          <w:rFonts w:hint="eastAsia"/>
-          <w:lang w:eastAsia="zh-CN"/>
-        </w:rPr>
-      </w:pPr>
-      <w:r>
-        <w:rPr>
-          <w:lang w:eastAsia="zh-CN"/>
-        </w:rPr>
-        <w:t>数据备份</w:t>
-      </w:r>
-      <w:r>
-        <w:rPr>
-          <w:lang w:eastAsia="zh-CN"/>
-        </w:rPr>
-        <w:t>代理</w:t>
+          <w:lang w:eastAsia="zh-CN"/>
+        </w:rPr>
+      </w:pPr>
+      <w:r>
+        <w:rPr>
+          <w:lang w:eastAsia="zh-CN"/>
+        </w:rPr>
+        <w:t>数据备份代理</w:t>
       </w:r>
       <w:r>
         <w:rPr>
@@ -5156,38 +5344,19 @@
         <w:rPr>
           <w:lang w:eastAsia="zh-CN"/>
         </w:rPr>
-        <w:t>(</w:t>
-      </w:r>
-      <w:r>
-        <w:rPr>
-          <w:lang w:eastAsia="zh-CN"/>
-        </w:rPr>
-        <w:t>Backup</w:t>
-      </w:r>
-      <w:r>
-        <w:rPr>
-          <w:lang w:eastAsia="zh-CN"/>
-        </w:rPr>
-        <w:t xml:space="preserve"> Proxy): </w:t>
-      </w:r>
-      <w:r>
-        <w:rPr>
-          <w:lang w:eastAsia="zh-CN"/>
-        </w:rPr>
-        <w:t>用于</w:t>
-      </w:r>
-      <w:r>
-        <w:rPr>
-          <w:lang w:eastAsia="zh-CN"/>
-        </w:rPr>
-        <w:t>统一进行数据库的操作以及数据备份。</w:t>
+        <w:t xml:space="preserve">(Backup Proxy): </w:t>
+      </w:r>
+      <w:r>
+        <w:rPr>
+          <w:lang w:eastAsia="zh-CN"/>
+        </w:rPr>
+        <w:t>用于统一进行数据库的操作以及数据备份。</w:t>
       </w:r>
     </w:p>
     <w:p>
       <w:pPr>
         <w:ind w:firstLineChars="200" w:firstLine="480"/>
         <w:rPr>
-          <w:rFonts w:hint="eastAsia"/>
           <w:lang w:eastAsia="zh-CN"/>
         </w:rPr>
       </w:pPr>
@@ -5263,7 +5432,7 @@
     </w:p>
     <w:p>
       <w:pPr>
-        <w:pStyle w:val="2"/>
+        <w:pStyle w:val="Heading2"/>
       </w:pPr>
       <w:r>
         <w:t>第</w:t>
@@ -5272,18 +5441,12 @@
         <w:rPr>
           <w:rFonts w:hint="eastAsia"/>
         </w:rPr>
-        <w:t>四</w:t>
-      </w:r>
-      <w:r>
-        <w:rPr>
-          <w:rFonts w:hint="eastAsia"/>
-        </w:rPr>
-        <w:t>次迭代</w:t>
+        <w:t>四次迭代</w:t>
       </w:r>
     </w:p>
     <w:p>
       <w:pPr>
-        <w:pStyle w:val="4"/>
+        <w:pStyle w:val="Heading4"/>
       </w:pPr>
       <w:r>
         <w:rPr>
@@ -5329,13 +5492,7 @@
         <w:rPr>
           <w:lang w:eastAsia="zh-CN"/>
         </w:rPr>
-        <w:t>时刻</w:t>
-      </w:r>
-      <w:r>
-        <w:rPr>
-          <w:lang w:eastAsia="zh-CN"/>
-        </w:rPr>
-        <w:t>模块</w:t>
+        <w:t>时刻模块</w:t>
       </w:r>
       <w:r>
         <w:rPr>
@@ -5347,7 +5504,7 @@
     </w:p>
     <w:p>
       <w:pPr>
-        <w:pStyle w:val="4"/>
+        <w:pStyle w:val="Heading4"/>
       </w:pPr>
       <w:r>
         <w:rPr>
@@ -5364,41 +5521,46 @@
     </w:p>
     <w:p>
       <w:pPr>
-        <w:pStyle w:val="a4"/>
+        <w:pStyle w:val="ListParagraph"/>
         <w:ind w:left="420" w:firstLineChars="0" w:firstLine="0"/>
         <w:jc w:val="left"/>
         <w:rPr>
           <w:bCs/>
-        </w:rPr>
-      </w:pPr>
-      <w:proofErr w:type="spellStart"/>
+          <w:lang w:eastAsia="zh-CN"/>
+        </w:rPr>
+      </w:pPr>
       <w:r>
         <w:rPr>
           <w:bCs/>
+          <w:lang w:eastAsia="zh-CN"/>
         </w:rPr>
         <w:t>第四次</w:t>
       </w:r>
       <w:r>
         <w:rPr>
           <w:bCs/>
+          <w:lang w:eastAsia="zh-CN"/>
         </w:rPr>
         <w:t>迭代</w:t>
       </w:r>
       <w:r>
         <w:rPr>
           <w:bCs/>
+          <w:lang w:eastAsia="zh-CN"/>
         </w:rPr>
         <w:t>选择的</w:t>
       </w:r>
       <w:r>
         <w:rPr>
           <w:bCs/>
+          <w:lang w:eastAsia="zh-CN"/>
         </w:rPr>
         <w:t>ASR</w:t>
       </w:r>
       <w:r>
         <w:rPr>
           <w:bCs/>
+          <w:lang w:eastAsia="zh-CN"/>
         </w:rPr>
         <w:t>是</w:t>
       </w:r>
@@ -5406,12 +5568,14 @@
         <w:rPr>
           <w:rFonts w:hint="eastAsia"/>
           <w:bCs/>
+          <w:lang w:eastAsia="zh-CN"/>
         </w:rPr>
         <w:t>可用性</w:t>
       </w:r>
       <w:r>
         <w:rPr>
           <w:bCs/>
+          <w:lang w:eastAsia="zh-CN"/>
         </w:rPr>
         <w:t>和</w:t>
       </w:r>
@@ -5419,13 +5583,14 @@
         <w:rPr>
           <w:rFonts w:hint="eastAsia"/>
           <w:bCs/>
+          <w:lang w:eastAsia="zh-CN"/>
         </w:rPr>
         <w:t>与性能</w:t>
       </w:r>
-      <w:proofErr w:type="spellEnd"/>
       <w:r>
         <w:rPr>
           <w:bCs/>
+          <w:lang w:eastAsia="zh-CN"/>
         </w:rPr>
         <w:t>。</w:t>
       </w:r>
@@ -5436,12 +5601,14 @@
         <w:jc w:val="left"/>
         <w:rPr>
           <w:bCs/>
+          <w:lang w:eastAsia="zh-CN"/>
         </w:rPr>
       </w:pPr>
       <w:r>
         <w:rPr>
           <w:rFonts w:hint="eastAsia"/>
           <w:bCs/>
+          <w:lang w:eastAsia="zh-CN"/>
         </w:rPr>
         <w:t>选择可用性：查询列车时刻表与余票信息是用户进行购票操作之前的必要步骤，必须保证列车时刻表是</w:t>
       </w:r>
@@ -5449,6 +5616,7 @@
         <w:rPr>
           <w:rFonts w:hint="eastAsia"/>
           <w:bCs/>
+          <w:lang w:eastAsia="zh-CN"/>
         </w:rPr>
         <w:t>24*7*365</w:t>
       </w:r>
@@ -5456,6 +5624,7 @@
         <w:rPr>
           <w:rFonts w:hint="eastAsia"/>
           <w:bCs/>
+          <w:lang w:eastAsia="zh-CN"/>
         </w:rPr>
         <w:t>可用的。一旦列车发生晚点情况，晚点信息对于用户出行比较重要，系统不能崩溃导致用户无法得知列车最新的运行情况。</w:t>
       </w:r>
@@ -5466,23 +5635,16 @@
         <w:jc w:val="left"/>
         <w:rPr>
           <w:bCs/>
-        </w:rPr>
-      </w:pPr>
-      <w:proofErr w:type="spellStart"/>
+          <w:lang w:eastAsia="zh-CN"/>
+        </w:rPr>
+      </w:pPr>
       <w:r>
         <w:rPr>
           <w:rFonts w:hint="eastAsia"/>
           <w:bCs/>
-        </w:rPr>
-        <w:t>选择性能：在节假日等用户量较大的情况下，系统应保持高效的查询速度。当列车发生晚点时，系统应能在第一时间预测并推送晚点信息</w:t>
-      </w:r>
-      <w:proofErr w:type="spellEnd"/>
-      <w:r>
-        <w:rPr>
-          <w:rFonts w:hint="eastAsia"/>
-          <w:bCs/>
-        </w:rPr>
-        <w:t>。</w:t>
+          <w:lang w:eastAsia="zh-CN"/>
+        </w:rPr>
+        <w:t>选择性能：在节假日等用户量较大的情况下，系统应保持高效的查询速度。当列车发生晚点时，系统应能在第一时间预测并推送晚点信息。</w:t>
       </w:r>
     </w:p>
     <w:p>
@@ -5494,7 +5656,7 @@
     </w:p>
     <w:p>
       <w:pPr>
-        <w:pStyle w:val="4"/>
+        <w:pStyle w:val="Heading4"/>
       </w:pPr>
       <w:r>
         <w:rPr>
@@ -5505,7 +5667,7 @@
     </w:p>
     <w:p>
       <w:pPr>
-        <w:pStyle w:val="4"/>
+        <w:pStyle w:val="Heading4"/>
       </w:pPr>
       <w:r>
         <w:rPr>
@@ -5516,7 +5678,7 @@
     </w:p>
     <w:tbl>
       <w:tblPr>
-        <w:tblStyle w:val="a3"/>
+        <w:tblStyle w:val="TableGrid"/>
         <w:tblW w:w="9664" w:type="dxa"/>
         <w:tblInd w:w="-313" w:type="dxa"/>
         <w:tblLook w:val="04A0" w:firstRow="1" w:lastRow="0" w:firstColumn="1" w:lastColumn="0" w:noHBand="0" w:noVBand="1"/>
@@ -5533,14 +5695,12 @@
             <w:tcW w:w="1336" w:type="dxa"/>
           </w:tcPr>
           <w:p>
-            <w:proofErr w:type="spellStart"/>
             <w:r>
               <w:rPr>
                 <w:rFonts w:hint="eastAsia"/>
               </w:rPr>
               <w:t>策略</w:t>
             </w:r>
-            <w:proofErr w:type="spellEnd"/>
           </w:p>
         </w:tc>
         <w:tc>
@@ -5548,14 +5708,12 @@
             <w:tcW w:w="3225" w:type="dxa"/>
           </w:tcPr>
           <w:p>
-            <w:proofErr w:type="spellStart"/>
             <w:r>
               <w:rPr>
                 <w:rFonts w:hint="eastAsia"/>
               </w:rPr>
               <w:t>优点</w:t>
             </w:r>
-            <w:proofErr w:type="spellEnd"/>
           </w:p>
         </w:tc>
         <w:tc>
@@ -5563,14 +5721,12 @@
             <w:tcW w:w="2835" w:type="dxa"/>
           </w:tcPr>
           <w:p>
-            <w:proofErr w:type="spellStart"/>
             <w:r>
               <w:rPr>
                 <w:rFonts w:hint="eastAsia"/>
               </w:rPr>
               <w:t>缺点</w:t>
             </w:r>
-            <w:proofErr w:type="spellEnd"/>
           </w:p>
         </w:tc>
         <w:tc>
@@ -5578,14 +5734,12 @@
             <w:tcW w:w="2268" w:type="dxa"/>
           </w:tcPr>
           <w:p>
-            <w:proofErr w:type="spellStart"/>
             <w:r>
               <w:rPr>
                 <w:rFonts w:hint="eastAsia"/>
               </w:rPr>
               <w:t>是否采用</w:t>
             </w:r>
-            <w:proofErr w:type="spellEnd"/>
           </w:p>
         </w:tc>
       </w:tr>
@@ -5595,14 +5749,12 @@
             <w:tcW w:w="1336" w:type="dxa"/>
           </w:tcPr>
           <w:p>
-            <w:proofErr w:type="spellStart"/>
             <w:r>
               <w:rPr>
                 <w:rFonts w:hint="eastAsia"/>
               </w:rPr>
               <w:t>限制事件响应</w:t>
             </w:r>
-            <w:proofErr w:type="spellEnd"/>
           </w:p>
         </w:tc>
         <w:tc>
@@ -5610,14 +5762,18 @@
             <w:tcW w:w="3225" w:type="dxa"/>
           </w:tcPr>
           <w:p>
-            <w:proofErr w:type="spellStart"/>
-            <w:r>
-              <w:rPr>
-                <w:rFonts w:hint="eastAsia"/>
+            <w:pPr>
+              <w:rPr>
+                <w:lang w:eastAsia="zh-CN"/>
+              </w:rPr>
+            </w:pPr>
+            <w:r>
+              <w:rPr>
+                <w:rFonts w:hint="eastAsia"/>
+                <w:lang w:eastAsia="zh-CN"/>
               </w:rPr>
               <w:t>当超过处理能力的多个请求同时到达系统的时候，请求会被先缓存再统一处理，可以保证对多个请求更稳定的响应速度</w:t>
             </w:r>
-            <w:proofErr w:type="spellEnd"/>
           </w:p>
         </w:tc>
         <w:tc>
@@ -5625,14 +5781,18 @@
             <w:tcW w:w="2835" w:type="dxa"/>
           </w:tcPr>
           <w:p>
-            <w:proofErr w:type="spellStart"/>
-            <w:r>
-              <w:rPr>
-                <w:rFonts w:hint="eastAsia"/>
+            <w:pPr>
+              <w:rPr>
+                <w:lang w:eastAsia="zh-CN"/>
+              </w:rPr>
+            </w:pPr>
+            <w:r>
+              <w:rPr>
+                <w:rFonts w:hint="eastAsia"/>
+                <w:lang w:eastAsia="zh-CN"/>
               </w:rPr>
               <w:t>当请求缓存到达上限的时候可能会丢失用户请求</w:t>
             </w:r>
-            <w:proofErr w:type="spellEnd"/>
           </w:p>
         </w:tc>
         <w:tc>
@@ -5640,14 +5800,18 @@
             <w:tcW w:w="2268" w:type="dxa"/>
           </w:tcPr>
           <w:p>
-            <w:proofErr w:type="spellStart"/>
-            <w:r>
-              <w:rPr>
-                <w:rFonts w:hint="eastAsia"/>
+            <w:pPr>
+              <w:rPr>
+                <w:lang w:eastAsia="zh-CN"/>
+              </w:rPr>
+            </w:pPr>
+            <w:r>
+              <w:rPr>
+                <w:rFonts w:hint="eastAsia"/>
+                <w:lang w:eastAsia="zh-CN"/>
               </w:rPr>
               <w:t>采用，用户高并发查询时保证系统处理请求的稳定性更加重要，偶尔的查询请求丢失后果不严重</w:t>
             </w:r>
-            <w:proofErr w:type="spellEnd"/>
           </w:p>
         </w:tc>
       </w:tr>
@@ -5657,14 +5821,12 @@
             <w:tcW w:w="1336" w:type="dxa"/>
           </w:tcPr>
           <w:p>
-            <w:proofErr w:type="spellStart"/>
             <w:r>
               <w:rPr>
                 <w:rFonts w:hint="eastAsia"/>
               </w:rPr>
               <w:t>事件优先级处理</w:t>
             </w:r>
-            <w:proofErr w:type="spellEnd"/>
           </w:p>
         </w:tc>
         <w:tc>
@@ -5672,14 +5834,18 @@
             <w:tcW w:w="3225" w:type="dxa"/>
           </w:tcPr>
           <w:p>
-            <w:proofErr w:type="spellStart"/>
-            <w:r>
-              <w:rPr>
-                <w:rFonts w:hint="eastAsia"/>
+            <w:pPr>
+              <w:rPr>
+                <w:lang w:eastAsia="zh-CN"/>
+              </w:rPr>
+            </w:pPr>
+            <w:r>
+              <w:rPr>
+                <w:rFonts w:hint="eastAsia"/>
+                <w:lang w:eastAsia="zh-CN"/>
               </w:rPr>
               <w:t>当系统资源不足的时候，可以忽略低优先级的请求，保障高优先级请求的处理</w:t>
             </w:r>
-            <w:proofErr w:type="spellEnd"/>
           </w:p>
         </w:tc>
         <w:tc>
@@ -5687,14 +5853,18 @@
             <w:tcW w:w="2835" w:type="dxa"/>
           </w:tcPr>
           <w:p>
-            <w:proofErr w:type="spellStart"/>
-            <w:r>
-              <w:rPr>
-                <w:rFonts w:hint="eastAsia"/>
+            <w:pPr>
+              <w:rPr>
+                <w:lang w:eastAsia="zh-CN"/>
+              </w:rPr>
+            </w:pPr>
+            <w:r>
+              <w:rPr>
+                <w:rFonts w:hint="eastAsia"/>
+                <w:lang w:eastAsia="zh-CN"/>
               </w:rPr>
               <w:t>造成低优先级请求的丢失</w:t>
             </w:r>
-            <w:proofErr w:type="spellEnd"/>
           </w:p>
         </w:tc>
         <w:tc>
@@ -5702,14 +5872,12 @@
             <w:tcW w:w="2268" w:type="dxa"/>
           </w:tcPr>
           <w:p>
-            <w:proofErr w:type="spellStart"/>
             <w:r>
               <w:rPr>
                 <w:rFonts w:hint="eastAsia"/>
               </w:rPr>
               <w:t>采用</w:t>
             </w:r>
-            <w:proofErr w:type="spellEnd"/>
           </w:p>
         </w:tc>
       </w:tr>
@@ -5719,14 +5887,12 @@
             <w:tcW w:w="1336" w:type="dxa"/>
           </w:tcPr>
           <w:p>
-            <w:proofErr w:type="spellStart"/>
             <w:r>
               <w:rPr>
                 <w:rFonts w:hint="eastAsia"/>
               </w:rPr>
               <w:t>减少中间件开支</w:t>
             </w:r>
-            <w:proofErr w:type="spellEnd"/>
           </w:p>
         </w:tc>
         <w:tc>
@@ -5734,14 +5900,18 @@
             <w:tcW w:w="3225" w:type="dxa"/>
           </w:tcPr>
           <w:p>
-            <w:proofErr w:type="spellStart"/>
-            <w:r>
-              <w:rPr>
-                <w:rFonts w:hint="eastAsia"/>
+            <w:pPr>
+              <w:rPr>
+                <w:lang w:eastAsia="zh-CN"/>
+              </w:rPr>
+            </w:pPr>
+            <w:r>
+              <w:rPr>
+                <w:rFonts w:hint="eastAsia"/>
+                <w:lang w:eastAsia="zh-CN"/>
               </w:rPr>
               <w:t>减少中间件会减少用户请求被传递、处理的次数，减少不同中间件之间信息的传递造成的资源耗费</w:t>
             </w:r>
-            <w:proofErr w:type="spellEnd"/>
           </w:p>
         </w:tc>
         <w:tc>
@@ -5749,14 +5919,18 @@
             <w:tcW w:w="2835" w:type="dxa"/>
           </w:tcPr>
           <w:p>
-            <w:proofErr w:type="spellStart"/>
-            <w:r>
-              <w:rPr>
-                <w:rFonts w:hint="eastAsia"/>
+            <w:pPr>
+              <w:rPr>
+                <w:lang w:eastAsia="zh-CN"/>
+              </w:rPr>
+            </w:pPr>
+            <w:r>
+              <w:rPr>
+                <w:rFonts w:hint="eastAsia"/>
+                <w:lang w:eastAsia="zh-CN"/>
               </w:rPr>
               <w:t>如果将多个处理的过程集中在一个组件中，它的可修改性将减低</w:t>
             </w:r>
-            <w:proofErr w:type="spellEnd"/>
           </w:p>
         </w:tc>
         <w:tc>
@@ -5764,14 +5938,32 @@
             <w:tcW w:w="2268" w:type="dxa"/>
           </w:tcPr>
           <w:p>
-            <w:proofErr w:type="spellStart"/>
-            <w:r>
-              <w:rPr>
-                <w:rFonts w:hint="eastAsia"/>
-              </w:rPr>
-              <w:t>采用，系统处理的业务比较稳定，相比可修改性，性能更加重要</w:t>
-            </w:r>
-            <w:proofErr w:type="spellEnd"/>
+            <w:pPr>
+              <w:rPr>
+                <w:rFonts w:hint="eastAsia"/>
+                <w:lang w:eastAsia="zh-CN"/>
+              </w:rPr>
+            </w:pPr>
+            <w:r>
+              <w:rPr>
+                <w:rFonts w:hint="eastAsia"/>
+                <w:lang w:eastAsia="zh-CN"/>
+              </w:rPr>
+              <w:t>不采用</w:t>
+            </w:r>
+            <w:r>
+              <w:rPr>
+                <w:lang w:eastAsia="zh-CN"/>
+              </w:rPr>
+              <w:t>，</w:t>
+            </w:r>
+            <w:r>
+              <w:rPr>
+                <w:rFonts w:hint="eastAsia"/>
+                <w:lang w:eastAsia="zh-CN"/>
+              </w:rPr>
+              <w:t>中间件的减少不利于系统的维护与修改</w:t>
+            </w:r>
           </w:p>
         </w:tc>
       </w:tr>
@@ -5781,14 +5973,18 @@
             <w:tcW w:w="1336" w:type="dxa"/>
           </w:tcPr>
           <w:p>
-            <w:proofErr w:type="spellStart"/>
-            <w:r>
-              <w:rPr>
-                <w:rFonts w:hint="eastAsia"/>
-              </w:rPr>
-              <w:t>限制一个事件的执行时间</w:t>
-            </w:r>
-            <w:proofErr w:type="spellEnd"/>
+            <w:pPr>
+              <w:rPr>
+                <w:lang w:eastAsia="zh-CN"/>
+              </w:rPr>
+            </w:pPr>
+            <w:r>
+              <w:rPr>
+                <w:rFonts w:hint="eastAsia"/>
+                <w:lang w:eastAsia="zh-CN"/>
+              </w:rPr>
+              <w:t>限制一个请求的执行时间</w:t>
+            </w:r>
           </w:p>
         </w:tc>
         <w:tc>
@@ -5796,20 +5992,25 @@
             <w:tcW w:w="3225" w:type="dxa"/>
           </w:tcPr>
           <w:p>
-            <w:proofErr w:type="spellStart"/>
-            <w:r>
-              <w:rPr>
-                <w:rFonts w:hint="eastAsia"/>
+            <w:pPr>
+              <w:rPr>
+                <w:lang w:eastAsia="zh-CN"/>
+              </w:rPr>
+            </w:pPr>
+            <w:r>
+              <w:rPr>
+                <w:rFonts w:hint="eastAsia"/>
+                <w:lang w:eastAsia="zh-CN"/>
               </w:rPr>
               <w:t>可以</w:t>
             </w:r>
             <w:r>
               <w:rPr>
                 <w:rFonts w:hint="eastAsia"/>
+                <w:lang w:eastAsia="zh-CN"/>
               </w:rPr>
               <w:t>防止一次请求占用大量处理时间</w:t>
             </w:r>
-            <w:proofErr w:type="spellEnd"/>
           </w:p>
         </w:tc>
         <w:tc>
@@ -5817,14 +6018,18 @@
             <w:tcW w:w="2835" w:type="dxa"/>
           </w:tcPr>
           <w:p>
-            <w:proofErr w:type="spellStart"/>
-            <w:r>
-              <w:rPr>
-                <w:rFonts w:hint="eastAsia"/>
+            <w:pPr>
+              <w:rPr>
+                <w:lang w:eastAsia="zh-CN"/>
+              </w:rPr>
+            </w:pPr>
+            <w:r>
+              <w:rPr>
+                <w:rFonts w:hint="eastAsia"/>
+                <w:lang w:eastAsia="zh-CN"/>
               </w:rPr>
               <w:t>造成计算结果的不精确</w:t>
             </w:r>
-            <w:proofErr w:type="spellEnd"/>
           </w:p>
         </w:tc>
         <w:tc>
@@ -5832,14 +6037,18 @@
             <w:tcW w:w="2268" w:type="dxa"/>
           </w:tcPr>
           <w:p>
-            <w:proofErr w:type="spellStart"/>
-            <w:r>
-              <w:rPr>
-                <w:rFonts w:hint="eastAsia"/>
-              </w:rPr>
-              <w:t>采用</w:t>
-            </w:r>
-            <w:proofErr w:type="spellEnd"/>
+            <w:pPr>
+              <w:rPr>
+                <w:lang w:eastAsia="zh-CN"/>
+              </w:rPr>
+            </w:pPr>
+            <w:r>
+              <w:rPr>
+                <w:rFonts w:hint="eastAsia"/>
+                <w:lang w:eastAsia="zh-CN"/>
+              </w:rPr>
+              <w:t>采用，为了防止一个请求阻塞整个系统的极端情况发生</w:t>
+            </w:r>
           </w:p>
         </w:tc>
       </w:tr>
@@ -5849,14 +6058,12 @@
             <w:tcW w:w="1336" w:type="dxa"/>
           </w:tcPr>
           <w:p>
-            <w:proofErr w:type="spellStart"/>
-            <w:r>
-              <w:rPr>
-                <w:rFonts w:hint="eastAsia"/>
-              </w:rPr>
-              <w:t>并行处理请求</w:t>
-            </w:r>
-            <w:proofErr w:type="spellEnd"/>
+            <w:r>
+              <w:rPr>
+                <w:rFonts w:hint="eastAsia"/>
+              </w:rPr>
+              <w:t>优化核心算法</w:t>
+            </w:r>
           </w:p>
         </w:tc>
         <w:tc>
@@ -5864,20 +6071,18 @@
             <w:tcW w:w="3225" w:type="dxa"/>
           </w:tcPr>
           <w:p>
-            <w:proofErr w:type="spellStart"/>
-            <w:r>
-              <w:rPr>
-                <w:rFonts w:hint="eastAsia"/>
-              </w:rPr>
-              <w:t>请求被并发地处理，可以减少请求的阻塞时间。可以采用不同的并行的调度算法达到期望的公平性、</w:t>
-            </w:r>
-            <w:r>
-              <w:rPr>
-                <w:rFonts w:hint="eastAsia"/>
-              </w:rPr>
-              <w:t>吞吐量</w:t>
-            </w:r>
-            <w:proofErr w:type="spellEnd"/>
+            <w:pPr>
+              <w:rPr>
+                <w:lang w:eastAsia="zh-CN"/>
+              </w:rPr>
+            </w:pPr>
+            <w:r>
+              <w:rPr>
+                <w:rFonts w:hint="eastAsia"/>
+                <w:lang w:eastAsia="zh-CN"/>
+              </w:rPr>
+              <w:t>对核心算法（查询余座、时刻表）的优化可以显著减少延迟</w:t>
+            </w:r>
           </w:p>
         </w:tc>
         <w:tc>
@@ -5885,14 +6090,12 @@
             <w:tcW w:w="2835" w:type="dxa"/>
           </w:tcPr>
           <w:p>
-            <w:proofErr w:type="spellStart"/>
-            <w:r>
-              <w:rPr>
-                <w:rFonts w:hint="eastAsia"/>
-              </w:rPr>
-              <w:t>并发处理调度的计算与资源成本</w:t>
-            </w:r>
-            <w:proofErr w:type="spellEnd"/>
+            <w:r>
+              <w:rPr>
+                <w:rFonts w:hint="eastAsia"/>
+              </w:rPr>
+              <w:t>无</w:t>
+            </w:r>
           </w:p>
         </w:tc>
         <w:tc>
@@ -5900,14 +6103,12 @@
             <w:tcW w:w="2268" w:type="dxa"/>
           </w:tcPr>
           <w:p>
-            <w:proofErr w:type="spellStart"/>
             <w:r>
               <w:rPr>
                 <w:rFonts w:hint="eastAsia"/>
               </w:rPr>
               <w:t>采用</w:t>
             </w:r>
-            <w:proofErr w:type="spellEnd"/>
           </w:p>
         </w:tc>
       </w:tr>
@@ -5917,7 +6118,171 @@
             <w:tcW w:w="1336" w:type="dxa"/>
           </w:tcPr>
           <w:p>
-            <w:proofErr w:type="spellStart"/>
+            <w:r>
+              <w:rPr>
+                <w:rFonts w:hint="eastAsia"/>
+              </w:rPr>
+              <w:t>增加物理资源</w:t>
+            </w:r>
+          </w:p>
+        </w:tc>
+        <w:tc>
+          <w:tcPr>
+            <w:tcW w:w="3225" w:type="dxa"/>
+          </w:tcPr>
+          <w:p>
+            <w:pPr>
+              <w:rPr>
+                <w:lang w:eastAsia="zh-CN"/>
+              </w:rPr>
+            </w:pPr>
+            <w:r>
+              <w:rPr>
+                <w:rFonts w:hint="eastAsia"/>
+                <w:lang w:eastAsia="zh-CN"/>
+              </w:rPr>
+              <w:t>更多的处理资源、内存、更快的网络带宽一定会显著减少延迟</w:t>
+            </w:r>
+          </w:p>
+        </w:tc>
+        <w:tc>
+          <w:tcPr>
+            <w:tcW w:w="2835" w:type="dxa"/>
+          </w:tcPr>
+          <w:p>
+            <w:pPr>
+              <w:rPr>
+                <w:lang w:eastAsia="zh-CN"/>
+              </w:rPr>
+            </w:pPr>
+            <w:r>
+              <w:rPr>
+                <w:rFonts w:hint="eastAsia"/>
+                <w:lang w:eastAsia="zh-CN"/>
+              </w:rPr>
+              <w:t>增加物理资源需要资金开支</w:t>
+            </w:r>
+          </w:p>
+        </w:tc>
+        <w:tc>
+          <w:tcPr>
+            <w:tcW w:w="2268" w:type="dxa"/>
+          </w:tcPr>
+          <w:p>
+            <w:pPr>
+              <w:rPr>
+                <w:lang w:eastAsia="zh-CN"/>
+              </w:rPr>
+            </w:pPr>
+            <w:r>
+              <w:rPr>
+                <w:rFonts w:hint="eastAsia"/>
+                <w:lang w:eastAsia="zh-CN"/>
+              </w:rPr>
+              <w:t>采用，增加资源可以带来性能上显著的提示，由此带来的成本</w:t>
+            </w:r>
+            <w:r>
+              <w:rPr>
+                <w:rFonts w:hint="eastAsia"/>
+                <w:lang w:eastAsia="zh-CN"/>
+              </w:rPr>
+              <w:t>提升</w:t>
+            </w:r>
+            <w:r>
+              <w:rPr>
+                <w:rFonts w:hint="eastAsia"/>
+                <w:lang w:eastAsia="zh-CN"/>
+              </w:rPr>
+              <w:t>可以接受</w:t>
+            </w:r>
+          </w:p>
+        </w:tc>
+      </w:tr>
+      <w:tr>
+        <w:tc>
+          <w:tcPr>
+            <w:tcW w:w="1336" w:type="dxa"/>
+          </w:tcPr>
+          <w:p>
+            <w:r>
+              <w:rPr>
+                <w:rFonts w:hint="eastAsia"/>
+              </w:rPr>
+              <w:t>并行处理请求</w:t>
+            </w:r>
+          </w:p>
+        </w:tc>
+        <w:tc>
+          <w:tcPr>
+            <w:tcW w:w="3225" w:type="dxa"/>
+          </w:tcPr>
+          <w:p>
+            <w:pPr>
+              <w:rPr>
+                <w:lang w:eastAsia="zh-CN"/>
+              </w:rPr>
+            </w:pPr>
+            <w:r>
+              <w:rPr>
+                <w:rFonts w:hint="eastAsia"/>
+                <w:lang w:eastAsia="zh-CN"/>
+              </w:rPr>
+              <w:t>请求被并发地处理，可以减少请求的阻塞时间。可以采用不同的并行的调度算法达到期望的公平性、</w:t>
+            </w:r>
+            <w:r>
+              <w:rPr>
+                <w:rFonts w:hint="eastAsia"/>
+                <w:lang w:eastAsia="zh-CN"/>
+              </w:rPr>
+              <w:t>吞吐量</w:t>
+            </w:r>
+          </w:p>
+        </w:tc>
+        <w:tc>
+          <w:tcPr>
+            <w:tcW w:w="2835" w:type="dxa"/>
+          </w:tcPr>
+          <w:p>
+            <w:pPr>
+              <w:rPr>
+                <w:lang w:eastAsia="zh-CN"/>
+              </w:rPr>
+            </w:pPr>
+            <w:r>
+              <w:rPr>
+                <w:rFonts w:hint="eastAsia"/>
+                <w:lang w:eastAsia="zh-CN"/>
+              </w:rPr>
+              <w:t>并发处理调度的计算与资源成本</w:t>
+            </w:r>
+          </w:p>
+        </w:tc>
+        <w:tc>
+          <w:tcPr>
+            <w:tcW w:w="2268" w:type="dxa"/>
+          </w:tcPr>
+          <w:p>
+            <w:pPr>
+              <w:rPr>
+                <w:lang w:eastAsia="zh-CN"/>
+              </w:rPr>
+            </w:pPr>
+            <w:r>
+              <w:rPr>
+                <w:rFonts w:hint="eastAsia"/>
+                <w:lang w:eastAsia="zh-CN"/>
+              </w:rPr>
+              <w:t>采用，并发处理是提升计算系统性能的常用方法</w:t>
+            </w:r>
+          </w:p>
+        </w:tc>
+      </w:tr>
+      <w:tr>
+        <w:tc>
+          <w:tcPr>
+            <w:tcW w:w="1336" w:type="dxa"/>
+          </w:tcPr>
+          <w:p>
             <w:r>
               <w:rPr>
                 <w:rFonts w:hint="eastAsia"/>
@@ -5934,7 +6299,6 @@
             </w:r>
             <w:bookmarkEnd w:id="0"/>
             <w:bookmarkEnd w:id="1"/>
-            <w:proofErr w:type="spellEnd"/>
           </w:p>
         </w:tc>
         <w:tc>
@@ -5942,10 +6306,15 @@
             <w:tcW w:w="3225" w:type="dxa"/>
           </w:tcPr>
           <w:p>
-            <w:proofErr w:type="spellStart"/>
-            <w:r>
-              <w:rPr>
-                <w:rFonts w:hint="eastAsia"/>
+            <w:pPr>
+              <w:rPr>
+                <w:lang w:eastAsia="zh-CN"/>
+              </w:rPr>
+            </w:pPr>
+            <w:r>
+              <w:rPr>
+                <w:rFonts w:hint="eastAsia"/>
+                <w:lang w:eastAsia="zh-CN"/>
               </w:rPr>
               <w:t>提供</w:t>
             </w:r>
@@ -5954,6 +6323,7 @@
             <w:r>
               <w:rPr>
                 <w:rFonts w:hint="eastAsia"/>
+                <w:lang w:eastAsia="zh-CN"/>
               </w:rPr>
               <w:t>多个计算模块</w:t>
             </w:r>
@@ -5962,10 +6332,10 @@
             <w:r>
               <w:rPr>
                 <w:rFonts w:hint="eastAsia"/>
+                <w:lang w:eastAsia="zh-CN"/>
               </w:rPr>
               <w:t>可以减少单个模块上资源的竞争情况。负载均衡器根据不同冗余的运行情况分派请求</w:t>
             </w:r>
-            <w:proofErr w:type="spellEnd"/>
           </w:p>
         </w:tc>
         <w:tc>
@@ -5973,14 +6343,18 @@
             <w:tcW w:w="2835" w:type="dxa"/>
           </w:tcPr>
           <w:p>
-            <w:proofErr w:type="spellStart"/>
-            <w:r>
-              <w:rPr>
-                <w:rFonts w:hint="eastAsia"/>
+            <w:pPr>
+              <w:rPr>
+                <w:lang w:eastAsia="zh-CN"/>
+              </w:rPr>
+            </w:pPr>
+            <w:r>
+              <w:rPr>
+                <w:rFonts w:hint="eastAsia"/>
+                <w:lang w:eastAsia="zh-CN"/>
               </w:rPr>
               <w:t>增加处理资源占用的空间</w:t>
             </w:r>
-            <w:proofErr w:type="spellEnd"/>
           </w:p>
         </w:tc>
         <w:tc>
@@ -5988,14 +6362,18 @@
             <w:tcW w:w="2268" w:type="dxa"/>
           </w:tcPr>
           <w:p>
-            <w:proofErr w:type="spellStart"/>
-            <w:r>
-              <w:rPr>
-                <w:rFonts w:hint="eastAsia"/>
-              </w:rPr>
-              <w:t>采用</w:t>
-            </w:r>
-            <w:proofErr w:type="spellEnd"/>
+            <w:pPr>
+              <w:rPr>
+                <w:lang w:eastAsia="zh-CN"/>
+              </w:rPr>
+            </w:pPr>
+            <w:r>
+              <w:rPr>
+                <w:rFonts w:hint="eastAsia"/>
+                <w:lang w:eastAsia="zh-CN"/>
+              </w:rPr>
+              <w:t>采用，冗余带来的计算性能的提升甚至是翻倍的利益大于资源空间的成本</w:t>
+            </w:r>
           </w:p>
         </w:tc>
       </w:tr>
@@ -6005,14 +6383,12 @@
             <w:tcW w:w="1336" w:type="dxa"/>
           </w:tcPr>
           <w:p>
-            <w:proofErr w:type="spellStart"/>
             <w:r>
               <w:rPr>
                 <w:rFonts w:hint="eastAsia"/>
               </w:rPr>
               <w:t>数据冗余，使用缓存</w:t>
             </w:r>
-            <w:proofErr w:type="spellEnd"/>
           </w:p>
         </w:tc>
         <w:tc>
@@ -6020,14 +6396,18 @@
             <w:tcW w:w="3225" w:type="dxa"/>
           </w:tcPr>
           <w:p>
-            <w:proofErr w:type="spellStart"/>
-            <w:r>
-              <w:rPr>
-                <w:rFonts w:hint="eastAsia"/>
+            <w:pPr>
+              <w:rPr>
+                <w:lang w:eastAsia="zh-CN"/>
+              </w:rPr>
+            </w:pPr>
+            <w:r>
+              <w:rPr>
+                <w:rFonts w:hint="eastAsia"/>
+                <w:lang w:eastAsia="zh-CN"/>
               </w:rPr>
               <w:t>数据资源的冗余可以缓解多个同时到达的请求之间的竞争情况，将数据缓存到内存中可以提高响应的速度</w:t>
             </w:r>
-            <w:proofErr w:type="spellEnd"/>
           </w:p>
         </w:tc>
         <w:tc>
@@ -6035,19 +6415,17 @@
             <w:tcW w:w="2835" w:type="dxa"/>
           </w:tcPr>
           <w:p>
-            <w:proofErr w:type="spellStart"/>
-            <w:r>
-              <w:rPr>
-                <w:rFonts w:hint="eastAsia"/>
-              </w:rPr>
-              <w:t>缓存的数据通常是已有的数据，服务器需要保持不同数据之间的一致性和同步，增加了计算负载</w:t>
-            </w:r>
-            <w:proofErr w:type="spellEnd"/>
-            <w:r>
-              <w:rPr>
-                <w:rFonts w:hint="eastAsia"/>
-              </w:rPr>
-              <w:t>。</w:t>
+            <w:pPr>
+              <w:rPr>
+                <w:lang w:eastAsia="zh-CN"/>
+              </w:rPr>
+            </w:pPr>
+            <w:r>
+              <w:rPr>
+                <w:rFonts w:hint="eastAsia"/>
+                <w:lang w:eastAsia="zh-CN"/>
+              </w:rPr>
+              <w:t>缓存的数据通常是已有的数据，服务器需要保持不同数据之间的一致性和同步，增加了计算负载。</w:t>
             </w:r>
           </w:p>
         </w:tc>
@@ -6056,14 +6434,12 @@
             <w:tcW w:w="2268" w:type="dxa"/>
           </w:tcPr>
           <w:p>
-            <w:proofErr w:type="spellStart"/>
-            <w:r>
-              <w:rPr>
-                <w:rFonts w:hint="eastAsia"/>
-              </w:rPr>
-              <w:t>采用</w:t>
-            </w:r>
-            <w:proofErr w:type="spellEnd"/>
+            <w:r>
+              <w:rPr>
+                <w:rFonts w:hint="eastAsia"/>
+              </w:rPr>
+              <w:t>采用，同上</w:t>
+            </w:r>
           </w:p>
         </w:tc>
       </w:tr>
@@ -6073,14 +6449,12 @@
             <w:tcW w:w="1336" w:type="dxa"/>
           </w:tcPr>
           <w:p>
-            <w:proofErr w:type="spellStart"/>
             <w:r>
               <w:rPr>
                 <w:rFonts w:hint="eastAsia"/>
               </w:rPr>
               <w:t>限制处理资源上限</w:t>
             </w:r>
-            <w:proofErr w:type="spellEnd"/>
           </w:p>
         </w:tc>
         <w:tc>
@@ -6088,10 +6462,15 @@
             <w:tcW w:w="3225" w:type="dxa"/>
           </w:tcPr>
           <w:p>
-            <w:proofErr w:type="spellStart"/>
-            <w:r>
-              <w:rPr>
-                <w:rFonts w:hint="eastAsia"/>
+            <w:pPr>
+              <w:rPr>
+                <w:lang w:eastAsia="zh-CN"/>
+              </w:rPr>
+            </w:pPr>
+            <w:r>
+              <w:rPr>
+                <w:rFonts w:hint="eastAsia"/>
+                <w:lang w:eastAsia="zh-CN"/>
               </w:rPr>
               <w:t>限制对</w:t>
             </w:r>
@@ -6100,6 +6479,7 @@
             <w:r>
               <w:rPr>
                 <w:rFonts w:hint="eastAsia"/>
+                <w:lang w:eastAsia="zh-CN"/>
               </w:rPr>
               <w:t>一个请求</w:t>
             </w:r>
@@ -6108,10 +6488,10 @@
             <w:r>
               <w:rPr>
                 <w:rFonts w:hint="eastAsia"/>
+                <w:lang w:eastAsia="zh-CN"/>
               </w:rPr>
               <w:t>的处理资源上限，防止部分请求占用过多的处理资源，降低系统整体性能</w:t>
             </w:r>
-            <w:proofErr w:type="spellEnd"/>
           </w:p>
         </w:tc>
         <w:tc>
@@ -6119,14 +6499,18 @@
             <w:tcW w:w="2835" w:type="dxa"/>
           </w:tcPr>
           <w:p>
-            <w:proofErr w:type="spellStart"/>
-            <w:r>
-              <w:rPr>
-                <w:rFonts w:hint="eastAsia"/>
+            <w:pPr>
+              <w:rPr>
+                <w:lang w:eastAsia="zh-CN"/>
+              </w:rPr>
+            </w:pPr>
+            <w:r>
+              <w:rPr>
+                <w:rFonts w:hint="eastAsia"/>
+                <w:lang w:eastAsia="zh-CN"/>
               </w:rPr>
               <w:t>当请求对应的处理资源达到上限之后，有可能会造成用户请求的丢失</w:t>
             </w:r>
-            <w:proofErr w:type="spellEnd"/>
           </w:p>
         </w:tc>
         <w:tc>
@@ -6134,324 +6518,334 @@
             <w:tcW w:w="2268" w:type="dxa"/>
           </w:tcPr>
           <w:p>
-            <w:proofErr w:type="spellStart"/>
-            <w:r>
-              <w:rPr>
-                <w:rFonts w:hint="eastAsia"/>
+            <w:pPr>
+              <w:rPr>
+                <w:lang w:eastAsia="zh-CN"/>
+              </w:rPr>
+            </w:pPr>
+            <w:r>
+              <w:rPr>
+                <w:rFonts w:hint="eastAsia"/>
+                <w:lang w:eastAsia="zh-CN"/>
               </w:rPr>
               <w:t>采用，防止一次请求占用过多资源足阻塞其他请求，查询信息请求偶尔丢失的结果并不严重</w:t>
             </w:r>
-            <w:proofErr w:type="spellEnd"/>
           </w:p>
         </w:tc>
       </w:tr>
     </w:tbl>
-    <w:p/>
     <w:p>
       <w:pPr>
         <w:rPr>
-          <w:b/>
-        </w:rPr>
-      </w:pPr>
-      <w:proofErr w:type="spellStart"/>
-      <w:r>
-        <w:rPr>
-          <w:rFonts w:hint="eastAsia"/>
-          <w:b/>
-        </w:rPr>
-        <w:t>针对可用性：</w:t>
-      </w:r>
-      <w:r>
-        <w:rPr>
-          <w:rFonts w:hint="eastAsia"/>
-          <w:b/>
-        </w:rPr>
-        <w:t>参见购票模块的处理</w:t>
-      </w:r>
-      <w:proofErr w:type="spellEnd"/>
-    </w:p>
-    <w:p/>
-    <w:p>
-      <w:pPr>
-        <w:pStyle w:val="4"/>
-      </w:pPr>
-      <w:r>
-        <w:rPr>
-          <w:rFonts w:hint="eastAsia"/>
-        </w:rPr>
-        <w:t>第四</w:t>
-      </w:r>
-      <w:r>
-        <w:rPr>
-          <w:rFonts w:hint="eastAsia"/>
-        </w:rPr>
-        <w:t>次迭代结果</w:t>
-      </w:r>
+          <w:lang w:eastAsia="zh-CN"/>
+        </w:rPr>
+      </w:pPr>
+      <w:bookmarkStart w:id="6" w:name="_GoBack"/>
+      <w:bookmarkEnd w:id="6"/>
     </w:p>
     <w:p>
       <w:pPr>
         <w:rPr>
-          <w:lang w:eastAsia="zh-CN"/>
-        </w:rPr>
-      </w:pPr>
-      <w:r>
-        <w:rPr>
-          <w:lang w:eastAsia="zh-CN"/>
-        </w:rPr>
-        <w:t>新增元素如下：</w:t>
+          <w:b/>
+          <w:lang w:eastAsia="zh-CN"/>
+        </w:rPr>
+      </w:pPr>
+      <w:r>
+        <w:rPr>
+          <w:rFonts w:hint="eastAsia"/>
+          <w:b/>
+          <w:lang w:eastAsia="zh-CN"/>
+        </w:rPr>
+        <w:t>针对可用性：</w:t>
+      </w:r>
+      <w:r>
+        <w:rPr>
+          <w:rFonts w:hint="eastAsia"/>
+          <w:b/>
+          <w:lang w:eastAsia="zh-CN"/>
+        </w:rPr>
+        <w:t>参见购票模块的处理</w:t>
       </w:r>
     </w:p>
     <w:p>
       <w:pPr>
-        <w:ind w:firstLineChars="200" w:firstLine="480"/>
-        <w:rPr>
-          <w:lang w:eastAsia="zh-CN"/>
-        </w:rPr>
-      </w:pPr>
-      <w:r>
-        <w:rPr>
-          <w:lang w:eastAsia="zh-CN"/>
-        </w:rPr>
-        <w:t>请求缓存</w:t>
-      </w:r>
-      <w:r>
-        <w:rPr>
-          <w:rFonts w:hint="eastAsia"/>
-          <w:lang w:eastAsia="zh-CN"/>
-        </w:rPr>
-        <w:t>模块</w:t>
-      </w:r>
-      <w:r>
-        <w:rPr>
-          <w:lang w:eastAsia="zh-CN"/>
-        </w:rPr>
-        <w:t xml:space="preserve"> (</w:t>
-      </w:r>
-      <w:proofErr w:type="spellStart"/>
-      <w:r>
-        <w:rPr>
-          <w:rFonts w:hint="eastAsia"/>
-        </w:rPr>
-        <w:t>RequestBufferQueue</w:t>
-      </w:r>
-      <w:proofErr w:type="spellEnd"/>
-      <w:r>
-        <w:rPr>
-          <w:lang w:eastAsia="zh-CN"/>
-        </w:rPr>
-        <w:t xml:space="preserve">): </w:t>
-      </w:r>
-      <w:proofErr w:type="spellStart"/>
-      <w:r>
-        <w:rPr>
-          <w:rFonts w:hint="eastAsia"/>
-        </w:rPr>
-        <w:t>限制请求的处理，缓存到达的请求，服务器可以异步、按照优先级的顺序处理这些请求</w:t>
-      </w:r>
-      <w:proofErr w:type="spellEnd"/>
-      <w:r>
-        <w:rPr>
-          <w:lang w:eastAsia="zh-CN"/>
-        </w:rPr>
-        <w:t>。</w:t>
-      </w:r>
+        <w:rPr>
+          <w:lang w:eastAsia="zh-CN"/>
+        </w:rPr>
+      </w:pPr>
     </w:p>
     <w:p>
       <w:pPr>
-        <w:ind w:firstLineChars="200" w:firstLine="480"/>
-        <w:rPr>
-          <w:lang w:eastAsia="zh-CN"/>
-        </w:rPr>
-      </w:pPr>
-      <w:r>
-        <w:rPr>
-          <w:lang w:eastAsia="zh-CN"/>
-        </w:rPr>
-        <w:t>超载</w:t>
-      </w:r>
-      <w:r>
-        <w:rPr>
-          <w:lang w:eastAsia="zh-CN"/>
-        </w:rPr>
-        <w:t>检测</w:t>
-      </w:r>
-      <w:r>
-        <w:rPr>
-          <w:rFonts w:hint="eastAsia"/>
-          <w:lang w:eastAsia="zh-CN"/>
-        </w:rPr>
-        <w:t>模块</w:t>
-      </w:r>
-      <w:r>
-        <w:rPr>
-          <w:lang w:eastAsia="zh-CN"/>
-        </w:rPr>
-        <w:t xml:space="preserve"> (</w:t>
-      </w:r>
-      <w:r>
-        <w:rPr>
-          <w:rFonts w:hint="eastAsia"/>
-          <w:lang w:eastAsia="zh-CN"/>
-        </w:rPr>
-        <w:t>Overload</w:t>
-      </w:r>
-      <w:r>
-        <w:rPr>
-          <w:lang w:eastAsia="zh-CN"/>
-        </w:rPr>
-        <w:t xml:space="preserve"> </w:t>
-      </w:r>
-      <w:r>
-        <w:rPr>
-          <w:rFonts w:hint="eastAsia"/>
-        </w:rPr>
-        <w:t>Monitor</w:t>
-      </w:r>
-      <w:r>
-        <w:rPr>
-          <w:lang w:eastAsia="zh-CN"/>
-        </w:rPr>
-        <w:t>):</w:t>
-      </w:r>
-      <w:r>
-        <w:rPr>
-          <w:rFonts w:hint="eastAsia"/>
-          <w:lang w:eastAsia="zh-CN"/>
-        </w:rPr>
-        <w:t xml:space="preserve"> </w:t>
-      </w:r>
-      <w:r>
-        <w:rPr>
-          <w:rFonts w:hint="eastAsia"/>
-          <w:lang w:eastAsia="zh-CN"/>
-        </w:rPr>
-        <w:t>接受</w:t>
-      </w:r>
-      <w:r>
-        <w:rPr>
-          <w:lang w:eastAsia="zh-CN"/>
-        </w:rPr>
-        <w:t>监测模块的处理器</w:t>
-      </w:r>
-      <w:r>
-        <w:rPr>
-          <w:lang w:eastAsia="zh-CN"/>
-        </w:rPr>
-        <w:t>是否超载的</w:t>
-      </w:r>
-      <w:r>
-        <w:rPr>
-          <w:lang w:eastAsia="zh-CN"/>
-        </w:rPr>
-        <w:t>状态消息，</w:t>
-      </w:r>
-      <w:r>
-        <w:rPr>
-          <w:rFonts w:hint="eastAsia"/>
-          <w:lang w:eastAsia="zh-CN"/>
-        </w:rPr>
-        <w:t>决定响应</w:t>
-      </w:r>
-      <w:r>
-        <w:rPr>
-          <w:lang w:eastAsia="zh-CN"/>
-        </w:rPr>
-        <w:t>请求调用的处理器</w:t>
-      </w:r>
-      <w:r>
-        <w:rPr>
-          <w:rFonts w:hint="eastAsia"/>
-          <w:lang w:eastAsia="zh-CN"/>
-        </w:rPr>
-        <w:t>。高频</w:t>
-      </w:r>
-      <w:r>
-        <w:rPr>
-          <w:lang w:eastAsia="zh-CN"/>
-        </w:rPr>
-        <w:t>的请求和</w:t>
-      </w:r>
-      <w:r>
-        <w:rPr>
-          <w:rFonts w:hint="eastAsia"/>
-          <w:lang w:eastAsia="zh-CN"/>
-        </w:rPr>
-        <w:t>响应</w:t>
-      </w:r>
-      <w:r>
-        <w:rPr>
-          <w:lang w:eastAsia="zh-CN"/>
-        </w:rPr>
-        <w:t>存放在</w:t>
-      </w:r>
-      <w:r>
-        <w:rPr>
-          <w:lang w:eastAsia="zh-CN"/>
-        </w:rPr>
-        <w:t>Cache</w:t>
-      </w:r>
-      <w:r>
-        <w:rPr>
-          <w:lang w:eastAsia="zh-CN"/>
-        </w:rPr>
-        <w:t>中</w:t>
-      </w:r>
-      <w:r>
-        <w:rPr>
-          <w:rFonts w:hint="eastAsia"/>
-          <w:lang w:eastAsia="zh-CN"/>
-        </w:rPr>
-        <w:t>提高</w:t>
-      </w:r>
-      <w:r>
-        <w:rPr>
-          <w:lang w:eastAsia="zh-CN"/>
-        </w:rPr>
-        <w:t>性能。</w:t>
-      </w:r>
-      <w:r>
-        <w:rPr>
-          <w:rFonts w:hint="eastAsia"/>
-          <w:lang w:eastAsia="zh-CN"/>
-        </w:rPr>
-        <w:t>同时</w:t>
-      </w:r>
-      <w:r>
-        <w:rPr>
-          <w:lang w:eastAsia="zh-CN"/>
-        </w:rPr>
-        <w:t>决定各个</w:t>
-      </w:r>
-      <w:r>
-        <w:rPr>
-          <w:rFonts w:hint="eastAsia"/>
-          <w:lang w:eastAsia="zh-CN"/>
-        </w:rPr>
-        <w:t>服务</w:t>
-      </w:r>
-      <w:r>
-        <w:rPr>
-          <w:lang w:eastAsia="zh-CN"/>
-        </w:rPr>
-        <w:t>接口的协调顺序，</w:t>
-      </w:r>
-      <w:r>
-        <w:rPr>
-          <w:rFonts w:hint="eastAsia"/>
-          <w:lang w:eastAsia="zh-CN"/>
-        </w:rPr>
-        <w:t>包括</w:t>
-      </w:r>
-      <w:r>
-        <w:rPr>
-          <w:lang w:eastAsia="zh-CN"/>
-        </w:rPr>
-        <w:t>系统外部的服务。</w:t>
+        <w:pStyle w:val="Heading4"/>
+      </w:pPr>
+      <w:r>
+        <w:rPr>
+          <w:rFonts w:hint="eastAsia"/>
+        </w:rPr>
+        <w:t>第四次迭代结果</w:t>
       </w:r>
     </w:p>
     <w:p>
-      <w:bookmarkStart w:id="6" w:name="_GoBack"/>
-      <w:bookmarkEnd w:id="6"/>
+      <w:pPr>
+        <w:rPr>
+          <w:lang w:eastAsia="zh-CN"/>
+        </w:rPr>
+      </w:pPr>
+      <w:r>
+        <w:rPr>
+          <w:lang w:eastAsia="zh-CN"/>
+        </w:rPr>
+        <w:t>新增元素如下：</w:t>
+      </w:r>
+    </w:p>
+    <w:p>
+      <w:pPr>
+        <w:ind w:firstLineChars="200" w:firstLine="480"/>
+        <w:rPr>
+          <w:lang w:eastAsia="zh-CN"/>
+        </w:rPr>
+      </w:pPr>
+      <w:r>
+        <w:rPr>
+          <w:lang w:eastAsia="zh-CN"/>
+        </w:rPr>
+        <w:t>请求缓存</w:t>
+      </w:r>
+      <w:r>
+        <w:rPr>
+          <w:rFonts w:hint="eastAsia"/>
+          <w:lang w:eastAsia="zh-CN"/>
+        </w:rPr>
+        <w:t>模块</w:t>
+      </w:r>
+      <w:r>
+        <w:rPr>
+          <w:lang w:eastAsia="zh-CN"/>
+        </w:rPr>
+        <w:t xml:space="preserve"> (</w:t>
+      </w:r>
+      <w:r>
+        <w:rPr>
+          <w:rFonts w:hint="eastAsia"/>
+          <w:lang w:eastAsia="zh-CN"/>
+        </w:rPr>
+        <w:t>RequestBufferQueue</w:t>
+      </w:r>
+      <w:r>
+        <w:rPr>
+          <w:lang w:eastAsia="zh-CN"/>
+        </w:rPr>
+        <w:t xml:space="preserve">): </w:t>
+      </w:r>
+      <w:r>
+        <w:rPr>
+          <w:rFonts w:hint="eastAsia"/>
+          <w:lang w:eastAsia="zh-CN"/>
+        </w:rPr>
+        <w:t>限制请求的处理，缓存到达的请求，服务器可以异步、按照优先级的顺序处理这些请求</w:t>
+      </w:r>
+      <w:r>
+        <w:rPr>
+          <w:lang w:eastAsia="zh-CN"/>
+        </w:rPr>
+        <w:t>。</w:t>
+      </w:r>
+    </w:p>
+    <w:p>
+      <w:pPr>
+        <w:ind w:firstLineChars="200" w:firstLine="480"/>
+        <w:rPr>
+          <w:lang w:eastAsia="zh-CN"/>
+        </w:rPr>
+      </w:pPr>
+      <w:r>
+        <w:rPr>
+          <w:lang w:eastAsia="zh-CN"/>
+        </w:rPr>
+        <w:t>超载</w:t>
+      </w:r>
+      <w:r>
+        <w:rPr>
+          <w:lang w:eastAsia="zh-CN"/>
+        </w:rPr>
+        <w:t>检测</w:t>
+      </w:r>
+      <w:r>
+        <w:rPr>
+          <w:rFonts w:hint="eastAsia"/>
+          <w:lang w:eastAsia="zh-CN"/>
+        </w:rPr>
+        <w:t>模块</w:t>
+      </w:r>
+      <w:r>
+        <w:rPr>
+          <w:lang w:eastAsia="zh-CN"/>
+        </w:rPr>
+        <w:t xml:space="preserve"> (</w:t>
+      </w:r>
+      <w:r>
+        <w:rPr>
+          <w:rFonts w:hint="eastAsia"/>
+          <w:lang w:eastAsia="zh-CN"/>
+        </w:rPr>
+        <w:t>Overload</w:t>
+      </w:r>
+      <w:r>
+        <w:rPr>
+          <w:lang w:eastAsia="zh-CN"/>
+        </w:rPr>
+        <w:t xml:space="preserve"> </w:t>
+      </w:r>
+      <w:r>
+        <w:rPr>
+          <w:rFonts w:hint="eastAsia"/>
+          <w:lang w:eastAsia="zh-CN"/>
+        </w:rPr>
+        <w:t>Monitor</w:t>
+      </w:r>
+      <w:r>
+        <w:rPr>
+          <w:lang w:eastAsia="zh-CN"/>
+        </w:rPr>
+        <w:t>):</w:t>
+      </w:r>
+      <w:r>
+        <w:rPr>
+          <w:rFonts w:hint="eastAsia"/>
+          <w:lang w:eastAsia="zh-CN"/>
+        </w:rPr>
+        <w:t xml:space="preserve"> </w:t>
+      </w:r>
+      <w:r>
+        <w:rPr>
+          <w:rFonts w:hint="eastAsia"/>
+          <w:lang w:eastAsia="zh-CN"/>
+        </w:rPr>
+        <w:t>接受</w:t>
+      </w:r>
+      <w:r>
+        <w:rPr>
+          <w:lang w:eastAsia="zh-CN"/>
+        </w:rPr>
+        <w:t>监测模块的处理器</w:t>
+      </w:r>
+      <w:r>
+        <w:rPr>
+          <w:lang w:eastAsia="zh-CN"/>
+        </w:rPr>
+        <w:t>是否超载的</w:t>
+      </w:r>
+      <w:r>
+        <w:rPr>
+          <w:lang w:eastAsia="zh-CN"/>
+        </w:rPr>
+        <w:t>状态消息，</w:t>
+      </w:r>
+      <w:r>
+        <w:rPr>
+          <w:rFonts w:hint="eastAsia"/>
+          <w:lang w:eastAsia="zh-CN"/>
+        </w:rPr>
+        <w:t>决定响应</w:t>
+      </w:r>
+      <w:r>
+        <w:rPr>
+          <w:lang w:eastAsia="zh-CN"/>
+        </w:rPr>
+        <w:t>请求调用的处理器</w:t>
+      </w:r>
+      <w:r>
+        <w:rPr>
+          <w:rFonts w:hint="eastAsia"/>
+          <w:lang w:eastAsia="zh-CN"/>
+        </w:rPr>
+        <w:t>。高频</w:t>
+      </w:r>
+      <w:r>
+        <w:rPr>
+          <w:lang w:eastAsia="zh-CN"/>
+        </w:rPr>
+        <w:t>的请求和</w:t>
+      </w:r>
+      <w:r>
+        <w:rPr>
+          <w:rFonts w:hint="eastAsia"/>
+          <w:lang w:eastAsia="zh-CN"/>
+        </w:rPr>
+        <w:t>响应</w:t>
+      </w:r>
+      <w:r>
+        <w:rPr>
+          <w:lang w:eastAsia="zh-CN"/>
+        </w:rPr>
+        <w:t>存放在</w:t>
+      </w:r>
+      <w:r>
+        <w:rPr>
+          <w:lang w:eastAsia="zh-CN"/>
+        </w:rPr>
+        <w:t>Cache</w:t>
+      </w:r>
+      <w:r>
+        <w:rPr>
+          <w:lang w:eastAsia="zh-CN"/>
+        </w:rPr>
+        <w:t>中</w:t>
+      </w:r>
+      <w:r>
+        <w:rPr>
+          <w:rFonts w:hint="eastAsia"/>
+          <w:lang w:eastAsia="zh-CN"/>
+        </w:rPr>
+        <w:t>提高</w:t>
+      </w:r>
+      <w:r>
+        <w:rPr>
+          <w:lang w:eastAsia="zh-CN"/>
+        </w:rPr>
+        <w:t>性能。</w:t>
+      </w:r>
+      <w:r>
+        <w:rPr>
+          <w:rFonts w:hint="eastAsia"/>
+          <w:lang w:eastAsia="zh-CN"/>
+        </w:rPr>
+        <w:t>同时</w:t>
+      </w:r>
+      <w:r>
+        <w:rPr>
+          <w:lang w:eastAsia="zh-CN"/>
+        </w:rPr>
+        <w:t>决定各个</w:t>
+      </w:r>
+      <w:r>
+        <w:rPr>
+          <w:rFonts w:hint="eastAsia"/>
+          <w:lang w:eastAsia="zh-CN"/>
+        </w:rPr>
+        <w:t>服务</w:t>
+      </w:r>
+      <w:r>
+        <w:rPr>
+          <w:lang w:eastAsia="zh-CN"/>
+        </w:rPr>
+        <w:t>接口的协调顺序，</w:t>
+      </w:r>
+      <w:r>
+        <w:rPr>
+          <w:rFonts w:hint="eastAsia"/>
+          <w:lang w:eastAsia="zh-CN"/>
+        </w:rPr>
+        <w:t>包括</w:t>
+      </w:r>
+      <w:r>
+        <w:rPr>
+          <w:lang w:eastAsia="zh-CN"/>
+        </w:rPr>
+        <w:t>系统外部的服务。</w:t>
+      </w:r>
+    </w:p>
+    <w:p>
       <w:r>
         <w:rPr>
           <w:noProof/>
@@ -6510,7 +6904,6 @@
     <w:p>
       <w:pPr>
         <w:rPr>
-          <w:rFonts w:hint="eastAsia"/>
           <w:lang w:eastAsia="zh-CN"/>
         </w:rPr>
       </w:pPr>
@@ -8430,7 +8823,7 @@
     </w:rPrDefault>
     <w:pPrDefault/>
   </w:docDefaults>
-  <w:latentStyles w:defLockedState="0" w:defUIPriority="99" w:defSemiHidden="0" w:defUnhideWhenUsed="0" w:defQFormat="0" w:count="380">
+  <w:latentStyles w:defLockedState="0" w:defUIPriority="99" w:defSemiHidden="0" w:defUnhideWhenUsed="0" w:defQFormat="0" w:count="382">
     <w:lsdException w:name="Normal" w:uiPriority="0" w:qFormat="1"/>
     <w:lsdException w:name="heading 1" w:uiPriority="9" w:qFormat="1"/>
     <w:lsdException w:name="heading 2" w:semiHidden="1" w:uiPriority="9" w:unhideWhenUsed="1" w:qFormat="1"/>
@@ -8536,7 +8929,6 @@
     <w:lsdException w:name="HTML Sample" w:semiHidden="1" w:unhideWhenUsed="1"/>
     <w:lsdException w:name="HTML Typewriter" w:semiHidden="1" w:unhideWhenUsed="1"/>
     <w:lsdException w:name="HTML Variable" w:semiHidden="1" w:unhideWhenUsed="1"/>
-    <w:lsdException w:name="Normal Table" w:semiHidden="1" w:unhideWhenUsed="1"/>
     <w:lsdException w:name="annotation subject" w:semiHidden="1" w:unhideWhenUsed="1"/>
     <w:lsdException w:name="No List" w:semiHidden="1" w:unhideWhenUsed="1"/>
     <w:lsdException w:name="Outline List 1" w:semiHidden="1" w:unhideWhenUsed="1"/>
@@ -8582,11 +8974,9 @@
     <w:lsdException w:name="Table Subtle 1" w:semiHidden="1" w:unhideWhenUsed="1"/>
     <w:lsdException w:name="Table Subtle 2" w:semiHidden="1" w:unhideWhenUsed="1"/>
     <w:lsdException w:name="Table Web 1" w:semiHidden="1" w:unhideWhenUsed="1"/>
-    <w:lsdException w:name="Table Web 2" w:semiHidden="1" w:unhideWhenUsed="1"/>
     <w:lsdException w:name="Table Web 3" w:semiHidden="1" w:unhideWhenUsed="1"/>
     <w:lsdException w:name="Balloon Text" w:semiHidden="1" w:unhideWhenUsed="1"/>
     <w:lsdException w:name="Table Grid" w:uiPriority="39"/>
-    <w:lsdException w:name="Table Theme" w:semiHidden="1" w:unhideWhenUsed="1"/>
     <w:lsdException w:name="Note Level 1" w:semiHidden="1" w:unhideWhenUsed="1"/>
     <w:lsdException w:name="Note Level 2" w:semiHidden="1" w:unhideWhenUsed="1"/>
     <w:lsdException w:name="Note Level 3" w:semiHidden="1" w:unhideWhenUsed="1"/>
@@ -8811,8 +9201,10 @@
     <w:lsdException w:name="List Table 5 Dark Accent 6" w:uiPriority="50"/>
     <w:lsdException w:name="List Table 6 Colorful Accent 6" w:uiPriority="51"/>
     <w:lsdException w:name="List Table 7 Colorful Accent 6" w:uiPriority="52"/>
+    <w:lsdException w:name="Mention" w:semiHidden="1" w:unhideWhenUsed="1"/>
+    <w:lsdException w:name="Smart Hyperlink" w:semiHidden="1" w:unhideWhenUsed="1"/>
   </w:latentStyles>
-  <w:style w:type="paragraph" w:default="1" w:styleId="a">
+  <w:style w:type="paragraph" w:default="1" w:styleId="Normal">
     <w:name w:val="Normal"/>
     <w:qFormat/>
     <w:pPr>
@@ -8820,11 +9212,11 @@
       <w:jc w:val="both"/>
     </w:pPr>
   </w:style>
-  <w:style w:type="paragraph" w:styleId="2">
+  <w:style w:type="paragraph" w:styleId="Heading2">
     <w:name w:val="heading 2"/>
-    <w:basedOn w:val="a"/>
-    <w:next w:val="a"/>
-    <w:link w:val="20"/>
+    <w:basedOn w:val="Normal"/>
+    <w:next w:val="Normal"/>
+    <w:link w:val="Heading2Char"/>
     <w:uiPriority w:val="9"/>
     <w:unhideWhenUsed/>
     <w:qFormat/>
@@ -8844,11 +9236,11 @@
       <w:lang w:eastAsia="zh-CN"/>
     </w:rPr>
   </w:style>
-  <w:style w:type="paragraph" w:styleId="4">
+  <w:style w:type="paragraph" w:styleId="Heading4">
     <w:name w:val="heading 4"/>
-    <w:basedOn w:val="a"/>
-    <w:next w:val="a"/>
-    <w:link w:val="40"/>
+    <w:basedOn w:val="Normal"/>
+    <w:next w:val="Normal"/>
+    <w:link w:val="Heading4Char"/>
     <w:uiPriority w:val="9"/>
     <w:unhideWhenUsed/>
     <w:qFormat/>
@@ -8868,13 +9260,13 @@
       <w:lang w:eastAsia="zh-CN"/>
     </w:rPr>
   </w:style>
-  <w:style w:type="character" w:default="1" w:styleId="a0">
+  <w:style w:type="character" w:default="1" w:styleId="DefaultParagraphFont">
     <w:name w:val="Default Paragraph Font"/>
     <w:uiPriority w:val="1"/>
     <w:semiHidden/>
     <w:unhideWhenUsed/>
   </w:style>
-  <w:style w:type="table" w:default="1" w:styleId="a1">
+  <w:style w:type="table" w:default="1" w:styleId="TableNormal">
     <w:name w:val="Normal Table"/>
     <w:uiPriority w:val="99"/>
     <w:semiHidden/>
@@ -8889,15 +9281,15 @@
       </w:tblCellMar>
     </w:tblPr>
   </w:style>
-  <w:style w:type="numbering" w:default="1" w:styleId="a2">
+  <w:style w:type="numbering" w:default="1" w:styleId="NoList">
     <w:name w:val="No List"/>
     <w:uiPriority w:val="99"/>
     <w:semiHidden/>
     <w:unhideWhenUsed/>
   </w:style>
-  <w:style w:type="table" w:styleId="a3">
+  <w:style w:type="table" w:styleId="TableGrid">
     <w:name w:val="Table Grid"/>
-    <w:basedOn w:val="a1"/>
+    <w:basedOn w:val="TableNormal"/>
     <w:uiPriority w:val="39"/>
     <w:rsid w:val="00301A2B"/>
     <w:tblPr>
@@ -8918,9 +9310,9 @@
       </w:tblCellMar>
     </w:tblPr>
   </w:style>
-  <w:style w:type="table" w:styleId="21">
+  <w:style w:type="table" w:styleId="PlainTable2">
     <w:name w:val="Plain Table 2"/>
-    <w:basedOn w:val="a1"/>
+    <w:basedOn w:val="TableNormal"/>
     <w:uiPriority w:val="42"/>
     <w:rsid w:val="00301A2B"/>
     <w:tblPr>
@@ -9002,9 +9394,9 @@
       </w:tcPr>
     </w:tblStylePr>
   </w:style>
-  <w:style w:type="table" w:styleId="3">
+  <w:style w:type="table" w:styleId="PlainTable3">
     <w:name w:val="Plain Table 3"/>
-    <w:basedOn w:val="a1"/>
+    <w:basedOn w:val="TableNormal"/>
     <w:uiPriority w:val="43"/>
     <w:rsid w:val="00301A2B"/>
     <w:tblPr>
@@ -9099,9 +9491,9 @@
       </w:tcPr>
     </w:tblStylePr>
   </w:style>
-  <w:style w:type="table" w:styleId="41">
+  <w:style w:type="table" w:styleId="PlainTable4">
     <w:name w:val="Plain Table 4"/>
-    <w:basedOn w:val="a1"/>
+    <w:basedOn w:val="TableNormal"/>
     <w:uiPriority w:val="44"/>
     <w:rsid w:val="00301A2B"/>
     <w:tblPr>
@@ -9152,9 +9544,9 @@
       </w:tcPr>
     </w:tblStylePr>
   </w:style>
-  <w:style w:type="table" w:styleId="1">
+  <w:style w:type="table" w:styleId="PlainTable1">
     <w:name w:val="Plain Table 1"/>
-    <w:basedOn w:val="a1"/>
+    <w:basedOn w:val="TableNormal"/>
     <w:uiPriority w:val="41"/>
     <w:rsid w:val="00301A2B"/>
     <w:tblPr>
@@ -9219,9 +9611,9 @@
       </w:tcPr>
     </w:tblStylePr>
   </w:style>
-  <w:style w:type="paragraph" w:styleId="a4">
+  <w:style w:type="paragraph" w:styleId="ListParagraph">
     <w:name w:val="List Paragraph"/>
-    <w:basedOn w:val="a"/>
+    <w:basedOn w:val="Normal"/>
     <w:uiPriority w:val="34"/>
     <w:qFormat/>
     <w:rsid w:val="00B05425"/>
@@ -9229,9 +9621,9 @@
       <w:ind w:firstLineChars="200" w:firstLine="420"/>
     </w:pPr>
   </w:style>
-  <w:style w:type="table" w:styleId="a5">
+  <w:style w:type="table" w:styleId="TableGridLight">
     <w:name w:val="Grid Table Light"/>
-    <w:basedOn w:val="a1"/>
+    <w:basedOn w:val="TableNormal"/>
     <w:uiPriority w:val="40"/>
     <w:rsid w:val="00B23866"/>
     <w:tblPr>
@@ -9252,10 +9644,10 @@
       </w:tblCellMar>
     </w:tblPr>
   </w:style>
-  <w:style w:type="character" w:customStyle="1" w:styleId="20">
-    <w:name w:val="标题 2字符"/>
-    <w:basedOn w:val="a0"/>
-    <w:link w:val="2"/>
+  <w:style w:type="character" w:customStyle="1" w:styleId="Heading2Char">
+    <w:name w:val="Heading 2 Char"/>
+    <w:basedOn w:val="DefaultParagraphFont"/>
+    <w:link w:val="Heading2"/>
     <w:uiPriority w:val="9"/>
     <w:rsid w:val="001C29D3"/>
     <w:rPr>
@@ -9267,10 +9659,10 @@
       <w:lang w:eastAsia="zh-CN"/>
     </w:rPr>
   </w:style>
-  <w:style w:type="character" w:customStyle="1" w:styleId="40">
-    <w:name w:val="标题 4字符"/>
-    <w:basedOn w:val="a0"/>
-    <w:link w:val="4"/>
+  <w:style w:type="character" w:customStyle="1" w:styleId="Heading4Char">
+    <w:name w:val="Heading 4 Char"/>
+    <w:basedOn w:val="DefaultParagraphFont"/>
+    <w:link w:val="Heading4"/>
     <w:uiPriority w:val="9"/>
     <w:rsid w:val="001C29D3"/>
     <w:rPr>
